--- a/Documentation/Návrh.docx
+++ b/Documentation/Návrh.docx
@@ -1,6 +1,6 @@
 
 <file path=word/document.xml><?xml version="1.0" encoding="utf-8"?>
-<w:document xmlns:wpc="http://schemas.microsoft.com/office/word/2010/wordprocessingCanvas" xmlns:cx="http://schemas.microsoft.com/office/drawing/2014/chartex" xmlns:cx1="http://schemas.microsoft.com/office/drawing/2015/9/8/chartex" xmlns:cx2="http://schemas.microsoft.com/office/drawing/2015/10/21/chartex" xmlns:cx3="http://schemas.microsoft.com/office/drawing/2016/5/9/chartex" xmlns:cx4="http://schemas.microsoft.com/office/drawing/2016/5/10/chartex" xmlns:cx5="http://schemas.microsoft.com/office/drawing/2016/5/11/chartex" xmlns:cx6="http://schemas.microsoft.com/office/drawing/2016/5/12/chartex" xmlns:cx7="http://schemas.microsoft.com/office/drawing/2016/5/13/chartex" xmlns:cx8="http://schemas.microsoft.com/office/drawing/2016/5/14/chartex" xmlns:mc="http://schemas.openxmlformats.org/markup-compatibility/2006" xmlns:aink="http://schemas.microsoft.com/office/drawing/2016/ink" xmlns:am3d="http://schemas.microsoft.com/office/drawing/2017/model3d" xmlns:o="urn:schemas-microsoft-com:office:office" xmlns:r="http://schemas.openxmlformats.org/officeDocument/2006/relationships" xmlns:m="http://schemas.openxmlformats.org/officeDocument/2006/math" xmlns:v="urn:schemas-microsoft-com:vml" xmlns:wp14="http://schemas.microsoft.com/office/word/2010/wordprocessingDrawing" xmlns:wp="http://schemas.openxmlformats.org/drawingml/2006/wordprocessingDrawing" xmlns:w10="urn:schemas-microsoft-com:office:word" xmlns:w="http://schemas.openxmlformats.org/wordprocessingml/2006/main" xmlns:w14="http://schemas.microsoft.com/office/word/2010/wordml" xmlns:w15="http://schemas.microsoft.com/office/word/2012/wordml" xmlns:w16cid="http://schemas.microsoft.com/office/word/2016/wordml/cid" xmlns:w16se="http://schemas.microsoft.com/office/word/2015/wordml/symex" xmlns:wpg="http://schemas.microsoft.com/office/word/2010/wordprocessingGroup" xmlns:wpi="http://schemas.microsoft.com/office/word/2010/wordprocessingInk" xmlns:wne="http://schemas.microsoft.com/office/word/2006/wordml" xmlns:wps="http://schemas.microsoft.com/office/word/2010/wordprocessingShape" mc:Ignorable="w14 w15 w16se w16cid wp14">
+<w:document xmlns:wpc="http://schemas.microsoft.com/office/word/2010/wordprocessingCanvas" xmlns:cx="http://schemas.microsoft.com/office/drawing/2014/chartex" xmlns:cx1="http://schemas.microsoft.com/office/drawing/2015/9/8/chartex" xmlns:cx2="http://schemas.microsoft.com/office/drawing/2015/10/21/chartex" xmlns:cx3="http://schemas.microsoft.com/office/drawing/2016/5/9/chartex" xmlns:cx4="http://schemas.microsoft.com/office/drawing/2016/5/10/chartex" xmlns:cx5="http://schemas.microsoft.com/office/drawing/2016/5/11/chartex" xmlns:cx6="http://schemas.microsoft.com/office/drawing/2016/5/12/chartex" xmlns:cx7="http://schemas.microsoft.com/office/drawing/2016/5/13/chartex" xmlns:cx8="http://schemas.microsoft.com/office/drawing/2016/5/14/chartex" xmlns:mc="http://schemas.openxmlformats.org/markup-compatibility/2006" xmlns:aink="http://schemas.microsoft.com/office/drawing/2016/ink" xmlns:am3d="http://schemas.microsoft.com/office/drawing/2017/model3d" xmlns:o="urn:schemas-microsoft-com:office:office" xmlns:r="http://schemas.openxmlformats.org/officeDocument/2006/relationships" xmlns:m="http://schemas.openxmlformats.org/officeDocument/2006/math" xmlns:v="urn:schemas-microsoft-com:vml" xmlns:wp14="http://schemas.microsoft.com/office/word/2010/wordprocessingDrawing" xmlns:wp="http://schemas.openxmlformats.org/drawingml/2006/wordprocessingDrawing" xmlns:w10="urn:schemas-microsoft-com:office:word" xmlns:w="http://schemas.openxmlformats.org/wordprocessingml/2006/main" xmlns:w14="http://schemas.microsoft.com/office/word/2010/wordml" xmlns:w15="http://schemas.microsoft.com/office/word/2012/wordml" xmlns:w16cex="http://schemas.microsoft.com/office/word/2018/wordml/cex" xmlns:w16cid="http://schemas.microsoft.com/office/word/2016/wordml/cid" xmlns:w16="http://schemas.microsoft.com/office/word/2018/wordml" xmlns:w16sdtdh="http://schemas.microsoft.com/office/word/2020/wordml/sdtdatahash" xmlns:w16se="http://schemas.microsoft.com/office/word/2015/wordml/symex" xmlns:wpg="http://schemas.microsoft.com/office/word/2010/wordprocessingGroup" xmlns:wpi="http://schemas.microsoft.com/office/word/2010/wordprocessingInk" xmlns:wne="http://schemas.microsoft.com/office/word/2006/wordml" xmlns:wps="http://schemas.microsoft.com/office/word/2010/wordprocessingShape" mc:Ignorable="w14 w15 w16se w16cid w16 w16cex w16sdtdh wp14">
   <w:body>
     <w:p>
       <w:pPr>
@@ -473,7 +473,7 @@
           <w:rFonts w:ascii="Calibri" w:eastAsia="Calibri" w:hAnsi="Calibri" w:cs="Calibri"/>
           <w:highlight w:val="white"/>
         </w:rPr>
-        <w:t xml:space="preserve">, Vladimír Ačjak, Marek </w:t>
+        <w:t xml:space="preserve">, Vladimír </w:t>
       </w:r>
       <w:proofErr w:type="spellStart"/>
       <w:r>
@@ -481,7 +481,7 @@
           <w:rFonts w:ascii="Calibri" w:eastAsia="Calibri" w:hAnsi="Calibri" w:cs="Calibri"/>
           <w:highlight w:val="white"/>
         </w:rPr>
-        <w:t>Lichvár</w:t>
+        <w:t>Ačjak</w:t>
       </w:r>
       <w:proofErr w:type="spellEnd"/>
       <w:r>
@@ -489,7 +489,7 @@
           <w:rFonts w:ascii="Calibri" w:eastAsia="Calibri" w:hAnsi="Calibri" w:cs="Calibri"/>
           <w:highlight w:val="white"/>
         </w:rPr>
-        <w:t xml:space="preserve">, Richard </w:t>
+        <w:t xml:space="preserve">, Marek Lichvár, Richard </w:t>
       </w:r>
       <w:proofErr w:type="spellStart"/>
       <w:r>
@@ -566,7 +566,7 @@
       <w:sdtContent>
         <w:p>
           <w:pPr>
-            <w:pStyle w:val="Obsah1"/>
+            <w:pStyle w:val="TOC1"/>
             <w:tabs>
               <w:tab w:val="right" w:pos="9019"/>
             </w:tabs>
@@ -588,7 +588,7 @@
           <w:hyperlink w:anchor="_Toc95061838" w:history="1">
             <w:r>
               <w:rPr>
-                <w:rStyle w:val="Hypertextovprepojenie"/>
+                <w:rStyle w:val="Hyperlink"/>
                 <w:rFonts w:ascii="Calibri" w:eastAsia="Calibri" w:hAnsi="Calibri" w:cs="Calibri"/>
                 <w:b/>
                 <w:noProof/>
@@ -647,7 +647,7 @@
         </w:p>
         <w:p>
           <w:pPr>
-            <w:pStyle w:val="Obsah2"/>
+            <w:pStyle w:val="TOC2"/>
             <w:tabs>
               <w:tab w:val="right" w:pos="9019"/>
             </w:tabs>
@@ -660,7 +660,7 @@
           <w:hyperlink w:anchor="_Toc95061839" w:history="1">
             <w:r>
               <w:rPr>
-                <w:rStyle w:val="Hypertextovprepojenie"/>
+                <w:rStyle w:val="Hyperlink"/>
                 <w:rFonts w:ascii="Calibri" w:eastAsia="Calibri" w:hAnsi="Calibri" w:cs="Calibri"/>
                 <w:b/>
                 <w:noProof/>
@@ -719,7 +719,7 @@
         </w:p>
         <w:p>
           <w:pPr>
-            <w:pStyle w:val="Obsah2"/>
+            <w:pStyle w:val="TOC2"/>
             <w:tabs>
               <w:tab w:val="right" w:pos="9019"/>
             </w:tabs>
@@ -732,7 +732,7 @@
           <w:hyperlink w:anchor="_Toc95061840" w:history="1">
             <w:r>
               <w:rPr>
-                <w:rStyle w:val="Hypertextovprepojenie"/>
+                <w:rStyle w:val="Hyperlink"/>
                 <w:rFonts w:ascii="Calibri" w:eastAsia="Calibri" w:hAnsi="Calibri" w:cs="Calibri"/>
                 <w:b/>
                 <w:noProof/>
@@ -791,7 +791,7 @@
         </w:p>
         <w:p>
           <w:pPr>
-            <w:pStyle w:val="Obsah1"/>
+            <w:pStyle w:val="TOC1"/>
             <w:tabs>
               <w:tab w:val="right" w:pos="9019"/>
             </w:tabs>
@@ -804,7 +804,7 @@
           <w:hyperlink w:anchor="_Toc95061841" w:history="1">
             <w:r>
               <w:rPr>
-                <w:rStyle w:val="Hypertextovprepojenie"/>
+                <w:rStyle w:val="Hyperlink"/>
                 <w:rFonts w:ascii="Calibri" w:eastAsia="Calibri" w:hAnsi="Calibri" w:cs="Calibri"/>
                 <w:b/>
                 <w:noProof/>
@@ -863,7 +863,7 @@
         </w:p>
         <w:p>
           <w:pPr>
-            <w:pStyle w:val="Obsah1"/>
+            <w:pStyle w:val="TOC1"/>
             <w:tabs>
               <w:tab w:val="right" w:pos="9019"/>
             </w:tabs>
@@ -876,7 +876,7 @@
           <w:hyperlink w:anchor="_Toc95061842" w:history="1">
             <w:r>
               <w:rPr>
-                <w:rStyle w:val="Hypertextovprepojenie"/>
+                <w:rStyle w:val="Hyperlink"/>
                 <w:rFonts w:ascii="Calibri" w:eastAsia="Calibri" w:hAnsi="Calibri" w:cs="Calibri"/>
                 <w:b/>
                 <w:noProof/>
@@ -935,7 +935,7 @@
         </w:p>
         <w:p>
           <w:pPr>
-            <w:pStyle w:val="Obsah1"/>
+            <w:pStyle w:val="TOC1"/>
             <w:tabs>
               <w:tab w:val="right" w:pos="9019"/>
             </w:tabs>
@@ -948,7 +948,7 @@
           <w:hyperlink w:anchor="_Toc95061843" w:history="1">
             <w:r>
               <w:rPr>
-                <w:rStyle w:val="Hypertextovprepojenie"/>
+                <w:rStyle w:val="Hyperlink"/>
                 <w:rFonts w:ascii="Calibri" w:eastAsia="Calibri" w:hAnsi="Calibri" w:cs="Calibri"/>
                 <w:b/>
                 <w:noProof/>
@@ -1007,7 +1007,7 @@
         </w:p>
         <w:p>
           <w:pPr>
-            <w:pStyle w:val="Obsah2"/>
+            <w:pStyle w:val="TOC2"/>
             <w:tabs>
               <w:tab w:val="right" w:pos="9019"/>
             </w:tabs>
@@ -1020,7 +1020,7 @@
           <w:hyperlink w:anchor="_Toc95061844" w:history="1">
             <w:r>
               <w:rPr>
-                <w:rStyle w:val="Hypertextovprepojenie"/>
+                <w:rStyle w:val="Hyperlink"/>
                 <w:noProof/>
               </w:rPr>
               <w:t>Ľavý panel</w:t>
@@ -1077,7 +1077,7 @@
         </w:p>
         <w:p>
           <w:pPr>
-            <w:pStyle w:val="Obsah2"/>
+            <w:pStyle w:val="TOC2"/>
             <w:tabs>
               <w:tab w:val="right" w:pos="9019"/>
             </w:tabs>
@@ -1090,7 +1090,7 @@
           <w:hyperlink w:anchor="_Toc95061845" w:history="1">
             <w:r>
               <w:rPr>
-                <w:rStyle w:val="Hypertextovprepojenie"/>
+                <w:rStyle w:val="Hyperlink"/>
                 <w:noProof/>
               </w:rPr>
               <w:t>Stredný panel</w:t>
@@ -1147,7 +1147,7 @@
         </w:p>
         <w:p>
           <w:pPr>
-            <w:pStyle w:val="Obsah2"/>
+            <w:pStyle w:val="TOC2"/>
             <w:tabs>
               <w:tab w:val="right" w:pos="9019"/>
             </w:tabs>
@@ -1160,7 +1160,7 @@
           <w:hyperlink w:anchor="_Toc95061846" w:history="1">
             <w:r>
               <w:rPr>
-                <w:rStyle w:val="Hypertextovprepojenie"/>
+                <w:rStyle w:val="Hyperlink"/>
                 <w:noProof/>
               </w:rPr>
               <w:t>Pravý panel</w:t>
@@ -1217,7 +1217,7 @@
         </w:p>
         <w:p>
           <w:pPr>
-            <w:pStyle w:val="Obsah1"/>
+            <w:pStyle w:val="TOC1"/>
             <w:tabs>
               <w:tab w:val="right" w:pos="9019"/>
             </w:tabs>
@@ -1230,7 +1230,7 @@
           <w:hyperlink w:anchor="_Toc95061847" w:history="1">
             <w:r>
               <w:rPr>
-                <w:rStyle w:val="Hypertextovprepojenie"/>
+                <w:rStyle w:val="Hyperlink"/>
                 <w:rFonts w:ascii="Calibri" w:eastAsia="Calibri" w:hAnsi="Calibri" w:cs="Calibri"/>
                 <w:b/>
                 <w:noProof/>
@@ -1289,7 +1289,7 @@
         </w:p>
         <w:p>
           <w:pPr>
-            <w:pStyle w:val="Obsah2"/>
+            <w:pStyle w:val="TOC2"/>
             <w:tabs>
               <w:tab w:val="right" w:pos="9019"/>
             </w:tabs>
@@ -1302,7 +1302,7 @@
           <w:hyperlink w:anchor="_Toc95061848" w:history="1">
             <w:r>
               <w:rPr>
-                <w:rStyle w:val="Hypertextovprepojenie"/>
+                <w:rStyle w:val="Hyperlink"/>
                 <w:rFonts w:ascii="Calibri" w:eastAsia="Calibri" w:hAnsi="Calibri" w:cs="Calibri"/>
                 <w:b/>
                 <w:noProof/>
@@ -1361,7 +1361,7 @@
         </w:p>
         <w:p>
           <w:pPr>
-            <w:pStyle w:val="Obsah2"/>
+            <w:pStyle w:val="TOC2"/>
             <w:tabs>
               <w:tab w:val="right" w:pos="9019"/>
             </w:tabs>
@@ -1374,30 +1374,12 @@
           <w:hyperlink w:anchor="_Toc95061849" w:history="1">
             <w:r>
               <w:rPr>
-                <w:rStyle w:val="Hypertextovprepojenie"/>
+                <w:rStyle w:val="Hyperlink"/>
                 <w:rFonts w:ascii="Calibri" w:eastAsia="Calibri" w:hAnsi="Calibri" w:cs="Calibri"/>
                 <w:b/>
                 <w:noProof/>
               </w:rPr>
-              <w:t>5.2 Sekvenčný diagram (Seque</w:t>
-            </w:r>
-            <w:r>
-              <w:rPr>
-                <w:rStyle w:val="Hypertextovprepojenie"/>
-                <w:rFonts w:ascii="Calibri" w:eastAsia="Calibri" w:hAnsi="Calibri" w:cs="Calibri"/>
-                <w:b/>
-                <w:noProof/>
-              </w:rPr>
-              <w:t>n</w:t>
-            </w:r>
-            <w:r>
-              <w:rPr>
-                <w:rStyle w:val="Hypertextovprepojenie"/>
-                <w:rFonts w:ascii="Calibri" w:eastAsia="Calibri" w:hAnsi="Calibri" w:cs="Calibri"/>
-                <w:b/>
-                <w:noProof/>
-              </w:rPr>
-              <w:t>ce diagram)</w:t>
+              <w:t>5.2 Sekvenčný diagram (Sequence diagram)</w:t>
             </w:r>
             <w:r>
               <w:rPr>
@@ -1451,7 +1433,7 @@
         </w:p>
         <w:p>
           <w:pPr>
-            <w:pStyle w:val="Obsah2"/>
+            <w:pStyle w:val="TOC2"/>
             <w:tabs>
               <w:tab w:val="right" w:pos="9019"/>
             </w:tabs>
@@ -1464,7 +1446,7 @@
           <w:hyperlink w:anchor="_Toc95061851" w:history="1">
             <w:r>
               <w:rPr>
-                <w:rStyle w:val="Hypertextovprepojenie"/>
+                <w:rStyle w:val="Hyperlink"/>
                 <w:rFonts w:ascii="Calibri" w:eastAsia="Calibri" w:hAnsi="Calibri" w:cs="Calibri"/>
                 <w:b/>
                 <w:noProof/>
@@ -1523,7 +1505,7 @@
         </w:p>
         <w:p>
           <w:pPr>
-            <w:pStyle w:val="Obsah2"/>
+            <w:pStyle w:val="TOC2"/>
             <w:tabs>
               <w:tab w:val="right" w:pos="9019"/>
             </w:tabs>
@@ -1536,7 +1518,7 @@
           <w:hyperlink w:anchor="_Toc95061852" w:history="1">
             <w:r>
               <w:rPr>
-                <w:rStyle w:val="Hypertextovprepojenie"/>
+                <w:rStyle w:val="Hyperlink"/>
                 <w:rFonts w:ascii="Calibri" w:eastAsia="Calibri" w:hAnsi="Calibri" w:cs="Calibri"/>
                 <w:b/>
                 <w:noProof/>
@@ -1595,7 +1577,7 @@
         </w:p>
         <w:p>
           <w:pPr>
-            <w:pStyle w:val="Obsah2"/>
+            <w:pStyle w:val="TOC2"/>
             <w:tabs>
               <w:tab w:val="right" w:pos="9019"/>
             </w:tabs>
@@ -1608,7 +1590,7 @@
           <w:hyperlink w:anchor="_Toc95061853" w:history="1">
             <w:r>
               <w:rPr>
-                <w:rStyle w:val="Hypertextovprepojenie"/>
+                <w:rStyle w:val="Hyperlink"/>
                 <w:rFonts w:ascii="Calibri" w:eastAsia="Calibri" w:hAnsi="Calibri" w:cs="Calibri"/>
                 <w:b/>
                 <w:noProof/>
@@ -1726,7 +1708,7 @@
     </w:p>
     <w:p>
       <w:pPr>
-        <w:pStyle w:val="Nadpis1"/>
+        <w:pStyle w:val="Heading1"/>
         <w:spacing w:before="0" w:after="0" w:line="259" w:lineRule="auto"/>
         <w:rPr>
           <w:rFonts w:ascii="Calibri" w:eastAsia="Calibri" w:hAnsi="Calibri" w:cs="Calibri"/>
@@ -1793,7 +1775,7 @@
     </w:p>
     <w:p>
       <w:pPr>
-        <w:pStyle w:val="Nadpis1"/>
+        <w:pStyle w:val="Heading1"/>
         <w:spacing w:before="0" w:after="0" w:line="259" w:lineRule="auto"/>
         <w:rPr>
           <w:rFonts w:ascii="Calibri" w:eastAsia="Calibri" w:hAnsi="Calibri" w:cs="Calibri"/>
@@ -1824,7 +1806,7 @@
     </w:p>
     <w:p>
       <w:pPr>
-        <w:pStyle w:val="Nadpis2"/>
+        <w:pStyle w:val="Heading2"/>
         <w:spacing w:before="0" w:after="0" w:line="259" w:lineRule="auto"/>
         <w:ind w:left="708"/>
         <w:rPr>
@@ -1884,7 +1866,7 @@
     </w:p>
     <w:p>
       <w:pPr>
-        <w:pStyle w:val="Nadpis2"/>
+        <w:pStyle w:val="Heading2"/>
         <w:spacing w:before="0" w:after="0" w:line="259" w:lineRule="auto"/>
         <w:ind w:left="708"/>
         <w:rPr>
@@ -1904,17 +1886,7 @@
           <w:sz w:val="26"/>
           <w:szCs w:val="26"/>
         </w:rPr>
-        <w:t>1.2 Prehľad nasledujúcich ka</w:t>
-      </w:r>
-      <w:r>
-        <w:rPr>
-          <w:rFonts w:ascii="Calibri" w:eastAsia="Calibri" w:hAnsi="Calibri" w:cs="Calibri"/>
-          <w:b/>
-          <w:color w:val="2F5496"/>
-          <w:sz w:val="26"/>
-          <w:szCs w:val="26"/>
-        </w:rPr>
-        <w:t>pitol</w:t>
+        <w:t>1.2 Prehľad nasledujúcich kapitol</w:t>
       </w:r>
       <w:bookmarkEnd w:id="3"/>
     </w:p>
@@ -1979,7 +1951,7 @@
     </w:p>
     <w:p>
       <w:pPr>
-        <w:pStyle w:val="Nadpis1"/>
+        <w:pStyle w:val="Heading1"/>
         <w:spacing w:before="0" w:after="0" w:line="259" w:lineRule="auto"/>
         <w:rPr>
           <w:rFonts w:ascii="Calibri" w:eastAsia="Calibri" w:hAnsi="Calibri" w:cs="Calibri"/>
@@ -2021,13 +1993,7 @@
         <w:rPr>
           <w:rFonts w:ascii="Calibri" w:eastAsia="Calibri" w:hAnsi="Calibri" w:cs="Calibri"/>
         </w:rPr>
-        <w:t>Aplikácia bude s po</w:t>
-      </w:r>
-      <w:r>
-        <w:rPr>
-          <w:rFonts w:ascii="Calibri" w:eastAsia="Calibri" w:hAnsi="Calibri" w:cs="Calibri"/>
-        </w:rPr>
-        <w:t>užívateľom komunikovať pomocou grafického používateľského rozhrania, ktoré bude bežať vo webovom prehliadači</w:t>
+        <w:t>Aplikácia bude s používateľom komunikovať pomocou grafického používateľského rozhrania, ktoré bude bežať vo webovom prehliadači</w:t>
       </w:r>
     </w:p>
     <w:p>
@@ -2244,13 +2210,7 @@
         <w:rPr>
           <w:rFonts w:ascii="Calibri" w:eastAsia="Calibri" w:hAnsi="Calibri" w:cs="Calibri"/>
         </w:rPr>
-        <w:t xml:space="preserve"> a nor</w:t>
-      </w:r>
-      <w:r>
-        <w:rPr>
-          <w:rFonts w:ascii="Calibri" w:eastAsia="Calibri" w:hAnsi="Calibri" w:cs="Calibri"/>
-        </w:rPr>
-        <w:t xml:space="preserve">málny test. Ak oba testy prejdú, použije sa </w:t>
+        <w:t xml:space="preserve"> a normálny test. Ak oba testy prejdú, použije sa </w:t>
       </w:r>
       <w:proofErr w:type="spellStart"/>
       <w:r>
@@ -2337,13 +2297,7 @@
         <w:rPr>
           <w:rFonts w:ascii="Calibri" w:eastAsia="Calibri" w:hAnsi="Calibri" w:cs="Calibri"/>
         </w:rPr>
-        <w:t>v každom riadku je jeden náz</w:t>
-      </w:r>
-      <w:r>
-        <w:rPr>
-          <w:rFonts w:ascii="Calibri" w:eastAsia="Calibri" w:hAnsi="Calibri" w:cs="Calibri"/>
-        </w:rPr>
-        <w:t>ov okresu</w:t>
+        <w:t>v každom riadku je jeden názov okresu</w:t>
       </w:r>
     </w:p>
     <w:p>
@@ -2400,15 +2354,7 @@
             <w:color w:val="1155CC"/>
             <w:u w:val="single"/>
           </w:rPr>
-          <w:t>https://slovak.</w:t>
-        </w:r>
-        <w:r>
-          <w:rPr>
-            <w:rFonts w:ascii="Calibri" w:eastAsia="Calibri" w:hAnsi="Calibri" w:cs="Calibri"/>
-            <w:color w:val="1155CC"/>
-            <w:u w:val="single"/>
-          </w:rPr>
-          <w:t>statistics.sk/wps/portal/ext/Databases/Open_data/!ut/p/z0/04_Sj9CPykssy0xPLMnMz0vMAfIjo8ziw3wCLJycDB0NDEJ9LA0cg1yMDS28zIycgw31C7IdFQHW33iE/?fbclid=IwAR0CXVTJq-QUl3gutOFbSZ1MFj-9yRVhtu_CJw7NtM9MMKF8HOddnnAWbc0</w:t>
+          <w:t>https://slovak.statistics.sk/wps/portal/ext/Databases/Open_data/!ut/p/z0/04_Sj9CPykssy0xPLMnMz0vMAfIjo8ziw3wCLJycDB0NDEJ9LA0cg1yMDS28zIycgw31C7IdFQHW33iE/?fbclid=IwAR0CXVTJq-QUl3gutOFbSZ1MFj-9yRVhtu_CJw7NtM9MMKF8HOddnnAWbc0</w:t>
         </w:r>
       </w:hyperlink>
     </w:p>
@@ -2427,13 +2373,7 @@
         <w:rPr>
           <w:rFonts w:ascii="Calibri" w:eastAsia="Calibri" w:hAnsi="Calibri" w:cs="Calibri"/>
         </w:rPr>
-        <w:t xml:space="preserve">Používateľ bude môcť dáta importovať aj priamo </w:t>
-      </w:r>
-      <w:r>
-        <w:rPr>
-          <w:rFonts w:ascii="Calibri" w:eastAsia="Calibri" w:hAnsi="Calibri" w:cs="Calibri"/>
-        </w:rPr>
-        <w:t>z vybraného .</w:t>
+        <w:t>Používateľ bude môcť dáta importovať aj priamo z vybraného .</w:t>
       </w:r>
       <w:proofErr w:type="spellStart"/>
       <w:r>
@@ -2653,13 +2593,7 @@
         <w:rPr>
           <w:rFonts w:ascii="Calibri" w:eastAsia="Calibri" w:hAnsi="Calibri" w:cs="Calibri"/>
         </w:rPr>
-        <w:t>tento import sa bud</w:t>
-      </w:r>
-      <w:r>
-        <w:rPr>
-          <w:rFonts w:ascii="Calibri" w:eastAsia="Calibri" w:hAnsi="Calibri" w:cs="Calibri"/>
-        </w:rPr>
-        <w:t xml:space="preserve">e realizovať cez terminál spustením </w:t>
+        <w:t xml:space="preserve">tento import sa bude realizovať cez terminál spustením </w:t>
       </w:r>
       <w:proofErr w:type="spellStart"/>
       <w:r>
@@ -2725,7 +2659,7 @@
           <w:noProof/>
         </w:rPr>
         <w:drawing>
-          <wp:inline distT="114300" distB="114300" distL="114300" distR="114300">
+          <wp:inline distT="114300" distB="114300" distL="114300" distR="114300" wp14:anchorId="22B13CAC" wp14:editId="04715028">
             <wp:extent cx="5760410" cy="1917700"/>
             <wp:effectExtent l="0" t="0" r="0" b="0"/>
             <wp:docPr id="15" name="image15.png"/>
@@ -2776,7 +2710,7 @@
     </w:p>
     <w:p>
       <w:pPr>
-        <w:pStyle w:val="Nadpis1"/>
+        <w:pStyle w:val="Heading1"/>
         <w:spacing w:before="0" w:after="0" w:line="259" w:lineRule="auto"/>
         <w:rPr>
           <w:rFonts w:ascii="Calibri" w:eastAsia="Calibri" w:hAnsi="Calibri" w:cs="Calibri"/>
@@ -2817,7 +2751,7 @@
           <w:noProof/>
         </w:rPr>
         <w:drawing>
-          <wp:inline distT="114300" distB="114300" distL="114300" distR="114300">
+          <wp:inline distT="114300" distB="114300" distL="114300" distR="114300" wp14:anchorId="0A1CAE74" wp14:editId="095D5A28">
             <wp:extent cx="5760410" cy="3441700"/>
             <wp:effectExtent l="0" t="0" r="0" b="0"/>
             <wp:docPr id="5" name="image7.png"/>
@@ -2902,13 +2836,7 @@
         <w:rPr>
           <w:rFonts w:ascii="Calibri" w:eastAsia="Calibri" w:hAnsi="Calibri" w:cs="Calibri"/>
         </w:rPr>
-        <w:t xml:space="preserve"> máme, napr. Kriminalita, </w:t>
-      </w:r>
-      <w:r>
-        <w:rPr>
-          <w:rFonts w:ascii="Calibri" w:eastAsia="Calibri" w:hAnsi="Calibri" w:cs="Calibri"/>
-        </w:rPr>
-        <w:t xml:space="preserve">Počet obyvateľov, … .  Každý typ </w:t>
+        <w:t xml:space="preserve"> máme, napr. Kriminalita, Počet obyvateľov, … .  Každý typ </w:t>
       </w:r>
       <w:proofErr w:type="spellStart"/>
       <w:r>
@@ -3065,13 +2993,7 @@
         <w:rPr>
           <w:rFonts w:ascii="Calibri" w:eastAsia="Calibri" w:hAnsi="Calibri" w:cs="Calibri"/>
         </w:rPr>
-        <w:t>sú unikátne</w:t>
-      </w:r>
-      <w:r>
-        <w:rPr>
-          <w:rFonts w:ascii="Calibri" w:eastAsia="Calibri" w:hAnsi="Calibri" w:cs="Calibri"/>
-        </w:rPr>
-        <w:t xml:space="preserve">. Ku každému typu </w:t>
+        <w:t xml:space="preserve">sú unikátne. Ku každému typu </w:t>
       </w:r>
       <w:proofErr w:type="spellStart"/>
       <w:r>
@@ -3171,13 +3093,7 @@
         <w:rPr>
           <w:rFonts w:ascii="Calibri" w:eastAsia="Calibri" w:hAnsi="Calibri" w:cs="Calibri"/>
         </w:rPr>
-        <w:t>- meno a hodnoty, ktoré</w:t>
-      </w:r>
-      <w:r>
-        <w:rPr>
-          <w:rFonts w:ascii="Calibri" w:eastAsia="Calibri" w:hAnsi="Calibri" w:cs="Calibri"/>
-        </w:rPr>
-        <w:t xml:space="preserve"> sú popísané v tabuľke </w:t>
+        <w:t xml:space="preserve">- meno a hodnoty, ktoré sú popísané v tabuľke </w:t>
       </w:r>
       <w:proofErr w:type="spellStart"/>
       <w:r>
@@ -3284,13 +3200,7 @@
         <w:rPr>
           <w:rFonts w:ascii="Calibri" w:eastAsia="Calibri" w:hAnsi="Calibri" w:cs="Calibri"/>
         </w:rPr>
-        <w:t xml:space="preserve">, teda dáta platné pre všetky skupiny obyvateľstva. Parameter “spolu” sa tiež musí samostatne do databázy </w:t>
-      </w:r>
-      <w:r>
-        <w:rPr>
-          <w:rFonts w:ascii="Calibri" w:eastAsia="Calibri" w:hAnsi="Calibri" w:cs="Calibri"/>
-        </w:rPr>
-        <w:t>(nevypočíta sa sčítaním čiastkových hodnôt).</w:t>
+        <w:t>, teda dáta platné pre všetky skupiny obyvateľstva. Parameter “spolu” sa tiež musí samostatne do databázy (nevypočíta sa sčítaním čiastkových hodnôt).</w:t>
       </w:r>
     </w:p>
     <w:p>
@@ -3491,13 +3401,7 @@
         <w:rPr>
           <w:rFonts w:ascii="Calibri" w:eastAsia="Calibri" w:hAnsi="Calibri" w:cs="Calibri"/>
         </w:rPr>
-        <w:t xml:space="preserve"> (teda </w:t>
-      </w:r>
-      <w:r>
-        <w:rPr>
-          <w:rFonts w:ascii="Calibri" w:eastAsia="Calibri" w:hAnsi="Calibri" w:cs="Calibri"/>
-        </w:rPr>
-        <w:t xml:space="preserve">typ </w:t>
+        <w:t xml:space="preserve"> (teda typ </w:t>
       </w:r>
       <w:proofErr w:type="spellStart"/>
       <w:r>
@@ -3635,13 +3539,7 @@
         <w:rPr>
           <w:rFonts w:ascii="Calibri" w:eastAsia="Calibri" w:hAnsi="Calibri" w:cs="Calibri"/>
         </w:rPr>
-        <w:t>- hovorí o parametroch prislúchajúc</w:t>
-      </w:r>
-      <w:r>
-        <w:rPr>
-          <w:rFonts w:ascii="Calibri" w:eastAsia="Calibri" w:hAnsi="Calibri" w:cs="Calibri"/>
-        </w:rPr>
-        <w:t xml:space="preserve">ich k špecifickému </w:t>
+        <w:t xml:space="preserve">- hovorí o parametroch prislúchajúcich k špecifickému </w:t>
       </w:r>
       <w:proofErr w:type="spellStart"/>
       <w:r>
@@ -3660,7 +3558,7 @@
     </w:p>
     <w:p>
       <w:pPr>
-        <w:pStyle w:val="Nadpis1"/>
+        <w:pStyle w:val="Heading1"/>
         <w:spacing w:before="0" w:after="0" w:line="259" w:lineRule="auto"/>
         <w:rPr>
           <w:rFonts w:ascii="Calibri" w:eastAsia="Calibri" w:hAnsi="Calibri" w:cs="Calibri"/>
@@ -3705,7 +3603,7 @@
           <w:noProof/>
         </w:rPr>
         <w:drawing>
-          <wp:inline distT="114300" distB="114300" distL="114300" distR="114300">
+          <wp:inline distT="114300" distB="114300" distL="114300" distR="114300" wp14:anchorId="5D5864FB" wp14:editId="2326D0B8">
             <wp:extent cx="5731200" cy="2933700"/>
             <wp:effectExtent l="0" t="0" r="0" b="0"/>
             <wp:docPr id="16" name="image4.png"/>
@@ -3757,7 +3655,7 @@
     </w:p>
     <w:p>
       <w:pPr>
-        <w:pStyle w:val="Nadpis2"/>
+        <w:pStyle w:val="Heading2"/>
         <w:spacing w:after="160" w:line="259" w:lineRule="auto"/>
       </w:pPr>
       <w:bookmarkStart w:id="7" w:name="_Toc95061844"/>
@@ -3792,10 +3690,7 @@
       </w:r>
       <w:proofErr w:type="spellEnd"/>
       <w:r>
-        <w:t xml:space="preserve">” si vie používateľ zobraziť </w:t>
-      </w:r>
-      <w:r>
-        <w:t xml:space="preserve">všetky dostupné </w:t>
+        <w:t xml:space="preserve">” si vie používateľ zobraziť všetky dostupné </w:t>
       </w:r>
       <w:proofErr w:type="spellStart"/>
       <w:r>
@@ -3812,7 +3707,7 @@
           <w:noProof/>
         </w:rPr>
         <w:drawing>
-          <wp:inline distT="114300" distB="114300" distL="114300" distR="114300">
+          <wp:inline distT="114300" distB="114300" distL="114300" distR="114300" wp14:anchorId="2321ED06" wp14:editId="678ED246">
             <wp:extent cx="3667294" cy="2289633"/>
             <wp:effectExtent l="0" t="0" r="0" b="0"/>
             <wp:docPr id="3" name="image2.png"/>
@@ -3858,7 +3753,7 @@
           <w:noProof/>
         </w:rPr>
         <w:drawing>
-          <wp:inline distT="114300" distB="114300" distL="114300" distR="114300">
+          <wp:inline distT="114300" distB="114300" distL="114300" distR="114300" wp14:anchorId="6D25B220" wp14:editId="5A2F68A3">
             <wp:extent cx="3360890" cy="1157288"/>
             <wp:effectExtent l="0" t="0" r="0" b="0"/>
             <wp:docPr id="1" name="image3.png"/>
@@ -3942,7 +3837,7 @@
           <w:noProof/>
         </w:rPr>
         <w:drawing>
-          <wp:inline distT="114300" distB="114300" distL="114300" distR="114300">
+          <wp:inline distT="114300" distB="114300" distL="114300" distR="114300" wp14:anchorId="67CE2E86" wp14:editId="6BDBA770">
             <wp:extent cx="285750" cy="266700"/>
             <wp:effectExtent l="0" t="0" r="0" b="0"/>
             <wp:docPr id="7" name="image1.png"/>
@@ -4011,7 +3906,7 @@
           <w:noProof/>
         </w:rPr>
         <w:drawing>
-          <wp:inline distT="114300" distB="114300" distL="114300" distR="114300">
+          <wp:inline distT="114300" distB="114300" distL="114300" distR="114300" wp14:anchorId="64B36EF1" wp14:editId="52B40C1C">
             <wp:extent cx="2984976" cy="2737754"/>
             <wp:effectExtent l="0" t="0" r="0" b="0"/>
             <wp:docPr id="9" name="image6.png"/>
@@ -4058,13 +3953,7 @@
         <w:rPr>
           <w:rFonts w:ascii="Calibri" w:eastAsia="Calibri" w:hAnsi="Calibri" w:cs="Calibri"/>
         </w:rPr>
-        <w:t>Ďalej je možné si vybrať z</w:t>
-      </w:r>
-      <w:r>
-        <w:rPr>
-          <w:rFonts w:ascii="Calibri" w:eastAsia="Calibri" w:hAnsi="Calibri" w:cs="Calibri"/>
-        </w:rPr>
-        <w:t>a aký rok sa majú dáta zobraziť pomocou posúvania “</w:t>
+        <w:t>Ďalej je možné si vybrať za aký rok sa majú dáta zobraziť pomocou posúvania “</w:t>
       </w:r>
       <w:proofErr w:type="spellStart"/>
       <w:r>
@@ -4094,7 +3983,7 @@
           <w:noProof/>
         </w:rPr>
         <w:drawing>
-          <wp:inline distT="114300" distB="114300" distL="114300" distR="114300">
+          <wp:inline distT="114300" distB="114300" distL="114300" distR="114300" wp14:anchorId="604171FA" wp14:editId="49BE5B90">
             <wp:extent cx="3662363" cy="777135"/>
             <wp:effectExtent l="0" t="0" r="0" b="0"/>
             <wp:docPr id="13" name="image11.png"/>
@@ -4149,7 +4038,7 @@
           <w:noProof/>
         </w:rPr>
         <w:drawing>
-          <wp:inline distT="114300" distB="114300" distL="114300" distR="114300">
+          <wp:inline distT="114300" distB="114300" distL="114300" distR="114300" wp14:anchorId="26CB71B0" wp14:editId="65D546A0">
             <wp:extent cx="2252663" cy="243093"/>
             <wp:effectExtent l="0" t="0" r="0" b="0"/>
             <wp:docPr id="11" name="image9.png"/>
@@ -4188,13 +4077,7 @@
         <w:rPr>
           <w:rFonts w:ascii="Calibri" w:eastAsia="Calibri" w:hAnsi="Calibri" w:cs="Calibri"/>
         </w:rPr>
-        <w:t xml:space="preserve"> sa mu vo zvyšných paneloch zobrazí mapa, graf a korelácia. Ak pre zvolené parametre a rok chýbajú dáta, používateľ je o tom notifikov</w:t>
-      </w:r>
-      <w:r>
-        <w:rPr>
-          <w:rFonts w:ascii="Calibri" w:eastAsia="Calibri" w:hAnsi="Calibri" w:cs="Calibri"/>
-        </w:rPr>
-        <w:t xml:space="preserve">aný pomocou </w:t>
+        <w:t xml:space="preserve"> sa mu vo zvyšných paneloch zobrazí mapa, graf a korelácia. Ak pre zvolené parametre a rok chýbajú dáta, používateľ je o tom notifikovaný pomocou </w:t>
       </w:r>
       <w:proofErr w:type="spellStart"/>
       <w:r>
@@ -4238,7 +4121,7 @@
           <w:noProof/>
         </w:rPr>
         <w:drawing>
-          <wp:inline distT="114300" distB="114300" distL="114300" distR="114300">
+          <wp:inline distT="114300" distB="114300" distL="114300" distR="114300" wp14:anchorId="42035239" wp14:editId="14763657">
             <wp:extent cx="2221995" cy="238782"/>
             <wp:effectExtent l="0" t="0" r="0" b="0"/>
             <wp:docPr id="4" name="image12.png"/>
@@ -4293,7 +4176,7 @@
     </w:p>
     <w:p>
       <w:pPr>
-        <w:pStyle w:val="Nadpis2"/>
+        <w:pStyle w:val="Heading2"/>
         <w:spacing w:line="259" w:lineRule="auto"/>
       </w:pPr>
       <w:bookmarkStart w:id="8" w:name="_Toc95061845"/>
@@ -4322,7 +4205,7 @@
           <w:noProof/>
         </w:rPr>
         <w:drawing>
-          <wp:inline distT="114300" distB="114300" distL="114300" distR="114300">
+          <wp:inline distT="114300" distB="114300" distL="114300" distR="114300" wp14:anchorId="160F7516" wp14:editId="6A0B796C">
             <wp:extent cx="5142129" cy="5193379"/>
             <wp:effectExtent l="0" t="0" r="0" b="0"/>
             <wp:docPr id="14" name="image13.png"/>
@@ -4439,13 +4322,7 @@
         <w:rPr>
           <w:rFonts w:ascii="Calibri" w:eastAsia="Calibri" w:hAnsi="Calibri" w:cs="Calibri"/>
         </w:rPr>
-        <w:t xml:space="preserve"> hore zobrazí názov ok</w:t>
-      </w:r>
-      <w:r>
-        <w:rPr>
-          <w:rFonts w:ascii="Calibri" w:eastAsia="Calibri" w:hAnsi="Calibri" w:cs="Calibri"/>
-        </w:rPr>
-        <w:t xml:space="preserve">resu a číselná hodnota pre jednotlivé </w:t>
+        <w:t xml:space="preserve"> hore zobrazí názov okresu a číselná hodnota pre jednotlivé </w:t>
       </w:r>
       <w:proofErr w:type="spellStart"/>
       <w:r>
@@ -4483,7 +4360,7 @@
     </w:p>
     <w:p>
       <w:pPr>
-        <w:pStyle w:val="Nadpis2"/>
+        <w:pStyle w:val="Heading2"/>
         <w:spacing w:after="160" w:line="259" w:lineRule="auto"/>
       </w:pPr>
       <w:bookmarkStart w:id="9" w:name="_Toc95061846"/>
@@ -4582,7 +4459,7 @@
           <w:noProof/>
         </w:rPr>
         <w:drawing>
-          <wp:inline distT="114300" distB="114300" distL="114300" distR="114300">
+          <wp:inline distT="114300" distB="114300" distL="114300" distR="114300" wp14:anchorId="553E196C" wp14:editId="4A62215F">
             <wp:extent cx="3519488" cy="3177440"/>
             <wp:effectExtent l="0" t="0" r="0" b="0"/>
             <wp:docPr id="8" name="image14.png"/>
@@ -4621,10 +4498,7 @@
     <w:p/>
     <w:p>
       <w:r>
-        <w:t xml:space="preserve">Pod grafom </w:t>
-      </w:r>
-      <w:r>
-        <w:t xml:space="preserve">sa nachádza informácia o korelácií daných </w:t>
+        <w:t xml:space="preserve">Pod grafom sa nachádza informácia o korelácií daných </w:t>
       </w:r>
       <w:proofErr w:type="spellStart"/>
       <w:r>
@@ -4639,7 +4513,7 @@
           <w:noProof/>
         </w:rPr>
         <w:drawing>
-          <wp:inline distT="114300" distB="114300" distL="114300" distR="114300">
+          <wp:inline distT="114300" distB="114300" distL="114300" distR="114300" wp14:anchorId="31A70AE3" wp14:editId="705963FA">
             <wp:extent cx="3757613" cy="758417"/>
             <wp:effectExtent l="0" t="0" r="0" b="0"/>
             <wp:docPr id="12" name="image10.png"/>
@@ -5278,7 +5152,7 @@
           <w:noProof/>
         </w:rPr>
         <w:drawing>
-          <wp:inline distT="114300" distB="114300" distL="114300" distR="114300">
+          <wp:inline distT="114300" distB="114300" distL="114300" distR="114300" wp14:anchorId="305D72E5" wp14:editId="0C0D8573">
             <wp:extent cx="2967038" cy="799539"/>
             <wp:effectExtent l="0" t="0" r="0" b="0"/>
             <wp:docPr id="10" name="image8.png"/>
@@ -5326,7 +5200,7 @@
     </w:p>
     <w:p>
       <w:pPr>
-        <w:pStyle w:val="Nadpis1"/>
+        <w:pStyle w:val="Heading1"/>
         <w:spacing w:before="0" w:after="0" w:line="259" w:lineRule="auto"/>
         <w:rPr>
           <w:rFonts w:ascii="Calibri" w:eastAsia="Calibri" w:hAnsi="Calibri" w:cs="Calibri"/>
@@ -5341,15 +5215,7 @@
           <w:b/>
           <w:color w:val="2F5496"/>
         </w:rPr>
-        <w:t>5</w:t>
-      </w:r>
-      <w:r>
-        <w:rPr>
-          <w:rFonts w:ascii="Calibri" w:eastAsia="Calibri" w:hAnsi="Calibri" w:cs="Calibri"/>
-          <w:b/>
-          <w:color w:val="2F5496"/>
-        </w:rPr>
-        <w:t>. Návrh implementácie</w:t>
+        <w:t>5. Návrh implementácie</w:t>
       </w:r>
       <w:bookmarkEnd w:id="11"/>
     </w:p>
@@ -5363,7 +5229,7 @@
     </w:p>
     <w:p>
       <w:pPr>
-        <w:pStyle w:val="Nadpis2"/>
+        <w:pStyle w:val="Heading2"/>
         <w:spacing w:before="0" w:after="0" w:line="259" w:lineRule="auto"/>
         <w:ind w:left="708"/>
         <w:rPr>
@@ -5432,7 +5298,7 @@
           <w:noProof/>
         </w:rPr>
         <w:drawing>
-          <wp:inline distT="114300" distB="114300" distL="114300" distR="114300">
+          <wp:inline distT="114300" distB="114300" distL="114300" distR="114300" wp14:anchorId="7DC54079" wp14:editId="13476EE6">
             <wp:extent cx="5734050" cy="5312448"/>
             <wp:effectExtent l="25400" t="25400" r="25400" b="25400"/>
             <wp:docPr id="2" name="image5.png"/>
@@ -5475,7 +5341,7 @@
     </w:p>
     <w:p>
       <w:pPr>
-        <w:pStyle w:val="Nadpis2"/>
+        <w:pStyle w:val="Heading2"/>
         <w:spacing w:before="0" w:after="0" w:line="259" w:lineRule="auto"/>
         <w:rPr>
           <w:rFonts w:ascii="Calibri" w:eastAsia="Calibri" w:hAnsi="Calibri" w:cs="Calibri"/>
@@ -5519,7 +5385,7 @@
     </w:p>
     <w:p>
       <w:pPr>
-        <w:pStyle w:val="Nadpis2"/>
+        <w:pStyle w:val="Heading2"/>
         <w:spacing w:before="0" w:after="160" w:line="259" w:lineRule="auto"/>
         <w:rPr>
           <w:rFonts w:ascii="Calibri" w:eastAsia="Calibri" w:hAnsi="Calibri" w:cs="Calibri"/>
@@ -5539,7 +5405,7 @@
           <w:szCs w:val="26"/>
         </w:rPr>
         <w:drawing>
-          <wp:inline distT="114300" distB="114300" distL="114300" distR="114300">
+          <wp:inline distT="114300" distB="114300" distL="114300" distR="114300" wp14:anchorId="36763AA8" wp14:editId="70B51559">
             <wp:extent cx="5731200" cy="2590800"/>
             <wp:effectExtent l="0" t="0" r="0" b="0"/>
             <wp:docPr id="6" name="image16.png"/>
@@ -5579,7 +5445,7 @@
     </w:p>
     <w:p>
       <w:pPr>
-        <w:pStyle w:val="Nadpis2"/>
+        <w:pStyle w:val="Heading2"/>
         <w:spacing w:before="0" w:after="0" w:line="259" w:lineRule="auto"/>
         <w:rPr>
           <w:rFonts w:ascii="Calibri" w:eastAsia="Calibri" w:hAnsi="Calibri" w:cs="Calibri"/>
@@ -5594,7 +5460,7 @@
     </w:p>
     <w:p>
       <w:pPr>
-        <w:pStyle w:val="Nadpis2"/>
+        <w:pStyle w:val="Heading2"/>
         <w:spacing w:before="0" w:after="0" w:line="259" w:lineRule="auto"/>
         <w:rPr>
           <w:rFonts w:ascii="Calibri" w:eastAsia="Calibri" w:hAnsi="Calibri" w:cs="Calibri"/>
@@ -5609,7 +5475,7 @@
     </w:p>
     <w:p>
       <w:pPr>
-        <w:pStyle w:val="Nadpis2"/>
+        <w:pStyle w:val="Heading2"/>
         <w:spacing w:before="0" w:after="0" w:line="259" w:lineRule="auto"/>
         <w:rPr>
           <w:rFonts w:ascii="Calibri" w:eastAsia="Calibri" w:hAnsi="Calibri" w:cs="Calibri"/>
@@ -5624,7 +5490,7 @@
     </w:p>
     <w:p>
       <w:pPr>
-        <w:pStyle w:val="Nadpis2"/>
+        <w:pStyle w:val="Heading2"/>
         <w:spacing w:before="0" w:after="0" w:line="259" w:lineRule="auto"/>
         <w:rPr>
           <w:rFonts w:ascii="Calibri" w:eastAsia="Calibri" w:hAnsi="Calibri" w:cs="Calibri"/>
@@ -5643,29 +5509,7 @@
           <w:sz w:val="26"/>
           <w:szCs w:val="26"/>
         </w:rPr>
-        <w:t xml:space="preserve">5.3 Štruktúra projektu (Namiesto </w:t>
-      </w:r>
-      <w:proofErr w:type="spellStart"/>
-      <w:r>
-        <w:rPr>
-          <w:rFonts w:ascii="Calibri" w:eastAsia="Calibri" w:hAnsi="Calibri" w:cs="Calibri"/>
-          <w:b/>
-          <w:color w:val="2F5496"/>
-          <w:sz w:val="26"/>
-          <w:szCs w:val="26"/>
-        </w:rPr>
-        <w:t>class</w:t>
-      </w:r>
-      <w:proofErr w:type="spellEnd"/>
-      <w:r>
-        <w:rPr>
-          <w:rFonts w:ascii="Calibri" w:eastAsia="Calibri" w:hAnsi="Calibri" w:cs="Calibri"/>
-          <w:b/>
-          <w:color w:val="2F5496"/>
-          <w:sz w:val="26"/>
-          <w:szCs w:val="26"/>
-        </w:rPr>
-        <w:t xml:space="preserve"> diagramu)</w:t>
+        <w:t>5.3 Štruktúra projektu</w:t>
       </w:r>
       <w:bookmarkEnd w:id="20"/>
     </w:p>
@@ -5815,14 +5659,12 @@
         </w:rPr>
         <w:t xml:space="preserve"> - komunikuje s MYSQL databázou, </w:t>
       </w:r>
-      <w:proofErr w:type="spellStart"/>
-      <w:r>
-        <w:rPr>
-          <w:rFonts w:ascii="Calibri" w:eastAsia="Calibri" w:hAnsi="Calibri" w:cs="Calibri"/>
-        </w:rPr>
-        <w:t>spusta</w:t>
-      </w:r>
-      <w:proofErr w:type="spellEnd"/>
+      <w:r>
+        <w:rPr>
+          <w:rFonts w:ascii="Calibri" w:eastAsia="Calibri" w:hAnsi="Calibri" w:cs="Calibri"/>
+        </w:rPr>
+        <w:t>spúšťa</w:t>
+      </w:r>
       <w:r>
         <w:rPr>
           <w:rFonts w:ascii="Calibri" w:eastAsia="Calibri" w:hAnsi="Calibri" w:cs="Calibri"/>
@@ -5848,9 +5690,16 @@
         <w:rPr>
           <w:rFonts w:ascii="Calibri" w:eastAsia="Calibri" w:hAnsi="Calibri" w:cs="Calibri"/>
         </w:rPr>
-        <w:t>pythonovsky</w:t>
-      </w:r>
-      <w:proofErr w:type="spellEnd"/>
+        <w:t>pythonovsk</w:t>
+      </w:r>
+      <w:proofErr w:type="spellEnd"/>
+      <w:r>
+        <w:rPr>
+          <w:rFonts w:ascii="Calibri" w:eastAsia="Calibri" w:hAnsi="Calibri" w:cs="Calibri"/>
+          <w:lang w:val="sk-SK"/>
+        </w:rPr>
+        <w:t>ý</w:t>
+      </w:r>
       <w:r>
         <w:rPr>
           <w:rFonts w:ascii="Calibri" w:eastAsia="Calibri" w:hAnsi="Calibri" w:cs="Calibri"/>
@@ -6180,25 +6029,17 @@
         </w:rPr>
         <w:t xml:space="preserve"> - dizajn </w:t>
       </w:r>
-      <w:proofErr w:type="spellStart"/>
-      <w:r>
-        <w:rPr>
-          <w:rFonts w:ascii="Calibri" w:eastAsia="Calibri" w:hAnsi="Calibri" w:cs="Calibri"/>
-        </w:rPr>
-        <w:t>stranky</w:t>
-      </w:r>
-      <w:proofErr w:type="spellEnd"/>
-      <w:r>
-        <w:rPr>
-          <w:rFonts w:ascii="Calibri" w:eastAsia="Calibri" w:hAnsi="Calibri" w:cs="Calibri"/>
-        </w:rPr>
-        <w:t>, ako sa má HTML zobrazova</w:t>
-      </w:r>
-      <w:r>
-        <w:rPr>
-          <w:rFonts w:ascii="Calibri" w:eastAsia="Calibri" w:hAnsi="Calibri" w:cs="Calibri"/>
-        </w:rPr>
-        <w:t>ť na rôznych rozlíšeniach a zariadeniach</w:t>
+      <w:r>
+        <w:rPr>
+          <w:rFonts w:ascii="Calibri" w:eastAsia="Calibri" w:hAnsi="Calibri" w:cs="Calibri"/>
+        </w:rPr>
+        <w:t>stránky</w:t>
+      </w:r>
+      <w:r>
+        <w:rPr>
+          <w:rFonts w:ascii="Calibri" w:eastAsia="Calibri" w:hAnsi="Calibri" w:cs="Calibri"/>
+        </w:rPr>
+        <w:t>, ako sa má HTML zobrazovať na rôznych rozlíšeniach a zariadeniach</w:t>
       </w:r>
     </w:p>
     <w:p>
@@ -6253,42 +6094,36 @@
         </w:rPr>
         <w:t xml:space="preserve"> na </w:t>
       </w:r>
-      <w:proofErr w:type="spellStart"/>
-      <w:r>
-        <w:rPr>
-          <w:rFonts w:ascii="Calibri" w:eastAsia="Calibri" w:hAnsi="Calibri" w:cs="Calibri"/>
-        </w:rPr>
-        <w:t>vypocet</w:t>
-      </w:r>
-      <w:proofErr w:type="spellEnd"/>
+      <w:r>
+        <w:rPr>
+          <w:rFonts w:ascii="Calibri" w:eastAsia="Calibri" w:hAnsi="Calibri" w:cs="Calibri"/>
+        </w:rPr>
+        <w:t>výpočet</w:t>
+      </w:r>
       <w:r>
         <w:rPr>
           <w:rFonts w:ascii="Calibri" w:eastAsia="Calibri" w:hAnsi="Calibri" w:cs="Calibri"/>
         </w:rPr>
         <w:t xml:space="preserve"> </w:t>
       </w:r>
-      <w:proofErr w:type="spellStart"/>
-      <w:r>
-        <w:rPr>
-          <w:rFonts w:ascii="Calibri" w:eastAsia="Calibri" w:hAnsi="Calibri" w:cs="Calibri"/>
-        </w:rPr>
-        <w:t>korelacie</w:t>
-      </w:r>
-      <w:proofErr w:type="spellEnd"/>
+      <w:r>
+        <w:rPr>
+          <w:rFonts w:ascii="Calibri" w:eastAsia="Calibri" w:hAnsi="Calibri" w:cs="Calibri"/>
+        </w:rPr>
+        <w:t>korelácie</w:t>
+      </w:r>
       <w:r>
         <w:rPr>
           <w:rFonts w:ascii="Calibri" w:eastAsia="Calibri" w:hAnsi="Calibri" w:cs="Calibri"/>
         </w:rPr>
         <w:t xml:space="preserve"> z </w:t>
       </w:r>
-      <w:proofErr w:type="spellStart"/>
-      <w:r>
-        <w:rPr>
-          <w:rFonts w:ascii="Calibri" w:eastAsia="Calibri" w:hAnsi="Calibri" w:cs="Calibri"/>
-        </w:rPr>
-        <w:t>prikazoveho</w:t>
-      </w:r>
-      <w:proofErr w:type="spellEnd"/>
+      <w:r>
+        <w:rPr>
+          <w:rFonts w:ascii="Calibri" w:eastAsia="Calibri" w:hAnsi="Calibri" w:cs="Calibri"/>
+        </w:rPr>
+        <w:t>príkazového</w:t>
+      </w:r>
       <w:r>
         <w:rPr>
           <w:rFonts w:ascii="Calibri" w:eastAsia="Calibri" w:hAnsi="Calibri" w:cs="Calibri"/>
@@ -6580,13 +6415,7 @@
         <w:rPr>
           <w:rFonts w:ascii="Calibri" w:eastAsia="Calibri" w:hAnsi="Calibri" w:cs="Calibri"/>
         </w:rPr>
-        <w:t xml:space="preserve"> prieč</w:t>
-      </w:r>
-      <w:r>
-        <w:rPr>
-          <w:rFonts w:ascii="Calibri" w:eastAsia="Calibri" w:hAnsi="Calibri" w:cs="Calibri"/>
-        </w:rPr>
-        <w:t xml:space="preserve">inku. Bootstrap.js obsahuje referencie na </w:t>
+        <w:t xml:space="preserve"> priečinku. Bootstrap.js obsahuje referencie na </w:t>
       </w:r>
       <w:proofErr w:type="spellStart"/>
       <w:r>
@@ -6762,7 +6591,37 @@
           <w:rFonts w:ascii="Calibri" w:eastAsia="Calibri" w:hAnsi="Calibri" w:cs="Calibri"/>
           <w:b/>
         </w:rPr>
-        <w:t>Všetky import skripty sa spúšťajú z príkazového riadku.</w:t>
+        <w:t xml:space="preserve">Všetky import </w:t>
+      </w:r>
+      <w:proofErr w:type="spellStart"/>
+      <w:r>
+        <w:rPr>
+          <w:rFonts w:ascii="Calibri" w:eastAsia="Calibri" w:hAnsi="Calibri" w:cs="Calibri"/>
+          <w:b/>
+        </w:rPr>
+        <w:t>s</w:t>
+      </w:r>
+      <w:r>
+        <w:rPr>
+          <w:rFonts w:ascii="Calibri" w:eastAsia="Calibri" w:hAnsi="Calibri" w:cs="Calibri"/>
+          <w:b/>
+        </w:rPr>
+        <w:t>c</w:t>
+      </w:r>
+      <w:r>
+        <w:rPr>
+          <w:rFonts w:ascii="Calibri" w:eastAsia="Calibri" w:hAnsi="Calibri" w:cs="Calibri"/>
+          <w:b/>
+        </w:rPr>
+        <w:t>ripty</w:t>
+      </w:r>
+      <w:proofErr w:type="spellEnd"/>
+      <w:r>
+        <w:rPr>
+          <w:rFonts w:ascii="Calibri" w:eastAsia="Calibri" w:hAnsi="Calibri" w:cs="Calibri"/>
+          <w:b/>
+        </w:rPr>
+        <w:t xml:space="preserve"> sa spúšťajú z príkazového riadku.</w:t>
       </w:r>
     </w:p>
     <w:p>
@@ -6826,13 +6685,7 @@
         <w:rPr>
           <w:rFonts w:ascii="Calibri" w:eastAsia="Calibri" w:hAnsi="Calibri" w:cs="Calibri"/>
         </w:rPr>
-        <w:t xml:space="preserve"> - načíta údaje do MYSQL databázy po</w:t>
-      </w:r>
-      <w:r>
-        <w:rPr>
-          <w:rFonts w:ascii="Calibri" w:eastAsia="Calibri" w:hAnsi="Calibri" w:cs="Calibri"/>
-        </w:rPr>
-        <w:t xml:space="preserve">dľa </w:t>
+        <w:t xml:space="preserve"> - načíta údaje do MYSQL databázy podľa </w:t>
       </w:r>
       <w:proofErr w:type="spellStart"/>
       <w:r>
@@ -6906,20 +6759,26 @@
         <w:rPr>
           <w:rFonts w:ascii="Calibri" w:eastAsia="Calibri" w:hAnsi="Calibri" w:cs="Calibri"/>
         </w:rPr>
-        <w:t xml:space="preserve"> a roky z intervalu v súbore    datasety_api.txt. </w:t>
+        <w:t xml:space="preserve"> a roky z interval</w:t>
+      </w:r>
+      <w:r>
+        <w:rPr>
+          <w:rFonts w:ascii="Calibri" w:eastAsia="Calibri" w:hAnsi="Calibri" w:cs="Calibri"/>
+        </w:rPr>
+        <w:t>ov</w:t>
+      </w:r>
+      <w:r>
+        <w:rPr>
+          <w:rFonts w:ascii="Calibri" w:eastAsia="Calibri" w:hAnsi="Calibri" w:cs="Calibri"/>
+        </w:rPr>
+        <w:t xml:space="preserve"> v súbore    datasety_api.txt. </w:t>
       </w:r>
       <w:r>
         <w:rPr>
           <w:rFonts w:ascii="Calibri" w:eastAsia="Calibri" w:hAnsi="Calibri" w:cs="Calibri"/>
         </w:rPr>
         <w:br/>
-        <w:t>Každý riadok v súbore musí</w:t>
-      </w:r>
-      <w:r>
-        <w:rPr>
-          <w:rFonts w:ascii="Calibri" w:eastAsia="Calibri" w:hAnsi="Calibri" w:cs="Calibri"/>
-        </w:rPr>
-        <w:t xml:space="preserve"> dodržať formát “</w:t>
+        <w:t>Každý riadok v súbore musí dodržať formát “</w:t>
       </w:r>
       <w:proofErr w:type="spellStart"/>
       <w:r>
@@ -6963,14 +6822,12 @@
         </w:rPr>
         <w:t xml:space="preserve">”. Informácie o úspechu/neúspechu pre každý import sa </w:t>
       </w:r>
-      <w:proofErr w:type="spellStart"/>
-      <w:r>
-        <w:rPr>
-          <w:rFonts w:ascii="Calibri" w:eastAsia="Calibri" w:hAnsi="Calibri" w:cs="Calibri"/>
-        </w:rPr>
-        <w:t>loguju</w:t>
-      </w:r>
-      <w:proofErr w:type="spellEnd"/>
+      <w:r>
+        <w:rPr>
+          <w:rFonts w:ascii="Calibri" w:eastAsia="Calibri" w:hAnsi="Calibri" w:cs="Calibri"/>
+        </w:rPr>
+        <w:t>logujú</w:t>
+      </w:r>
       <w:r>
         <w:rPr>
           <w:rFonts w:ascii="Calibri" w:eastAsia="Calibri" w:hAnsi="Calibri" w:cs="Calibri"/>
@@ -6987,7 +6844,7 @@
     </w:p>
     <w:p>
       <w:pPr>
-        <w:pStyle w:val="Nadpis2"/>
+        <w:pStyle w:val="Heading2"/>
         <w:spacing w:before="0" w:after="0" w:line="259" w:lineRule="auto"/>
         <w:rPr>
           <w:rFonts w:ascii="Calibri" w:eastAsia="Calibri" w:hAnsi="Calibri" w:cs="Calibri"/>
@@ -7002,17 +6859,7 @@
           <w:sz w:val="26"/>
           <w:szCs w:val="26"/>
         </w:rPr>
-        <w:t>5</w:t>
-      </w:r>
-      <w:r>
-        <w:rPr>
-          <w:rFonts w:ascii="Calibri" w:eastAsia="Calibri" w:hAnsi="Calibri" w:cs="Calibri"/>
-          <w:b/>
-          <w:color w:val="2F5496"/>
-          <w:sz w:val="26"/>
-          <w:szCs w:val="26"/>
-        </w:rPr>
-        <w:t>.5 Využité technológie</w:t>
+        <w:t>5.5 Využité technológie</w:t>
       </w:r>
       <w:bookmarkEnd w:id="21"/>
     </w:p>
@@ -7044,7 +6891,53 @@
         <w:rPr>
           <w:rFonts w:ascii="Calibri" w:eastAsia="Calibri" w:hAnsi="Calibri" w:cs="Calibri"/>
         </w:rPr>
-        <w:t xml:space="preserve"> skriptovací programovací jazyk umožňuje vytváranie skriptov na manuálne a automatizované spracovanie a import </w:t>
+        <w:t xml:space="preserve"> </w:t>
+      </w:r>
+      <w:proofErr w:type="spellStart"/>
+      <w:r>
+        <w:rPr>
+          <w:rFonts w:ascii="Calibri" w:eastAsia="Calibri" w:hAnsi="Calibri" w:cs="Calibri"/>
+        </w:rPr>
+        <w:t>scr</w:t>
+      </w:r>
+      <w:r>
+        <w:rPr>
+          <w:rFonts w:ascii="Calibri" w:eastAsia="Calibri" w:hAnsi="Calibri" w:cs="Calibri"/>
+        </w:rPr>
+        <w:t>iptovací</w:t>
+      </w:r>
+      <w:proofErr w:type="spellEnd"/>
+      <w:r>
+        <w:rPr>
+          <w:rFonts w:ascii="Calibri" w:eastAsia="Calibri" w:hAnsi="Calibri" w:cs="Calibri"/>
+        </w:rPr>
+        <w:t xml:space="preserve"> programovací jazyk umožňuje vytváranie </w:t>
+      </w:r>
+      <w:proofErr w:type="spellStart"/>
+      <w:r>
+        <w:rPr>
+          <w:rFonts w:ascii="Calibri" w:eastAsia="Calibri" w:hAnsi="Calibri" w:cs="Calibri"/>
+        </w:rPr>
+        <w:t>s</w:t>
+      </w:r>
+      <w:r>
+        <w:rPr>
+          <w:rFonts w:ascii="Calibri" w:eastAsia="Calibri" w:hAnsi="Calibri" w:cs="Calibri"/>
+        </w:rPr>
+        <w:t>c</w:t>
+      </w:r>
+      <w:r>
+        <w:rPr>
+          <w:rFonts w:ascii="Calibri" w:eastAsia="Calibri" w:hAnsi="Calibri" w:cs="Calibri"/>
+        </w:rPr>
+        <w:t>riptov</w:t>
+      </w:r>
+      <w:proofErr w:type="spellEnd"/>
+      <w:r>
+        <w:rPr>
+          <w:rFonts w:ascii="Calibri" w:eastAsia="Calibri" w:hAnsi="Calibri" w:cs="Calibri"/>
+        </w:rPr>
+        <w:t xml:space="preserve"> na manuálne a automatizované spracovanie a import </w:t>
       </w:r>
       <w:proofErr w:type="spellStart"/>
       <w:r>
@@ -7117,13 +7010,7 @@
         <w:rPr>
           <w:rFonts w:ascii="Calibri" w:eastAsia="Calibri" w:hAnsi="Calibri" w:cs="Calibri"/>
         </w:rPr>
-        <w:t xml:space="preserve"> funkcional</w:t>
-      </w:r>
-      <w:r>
-        <w:rPr>
-          <w:rFonts w:ascii="Calibri" w:eastAsia="Calibri" w:hAnsi="Calibri" w:cs="Calibri"/>
-        </w:rPr>
-        <w:t>itu</w:t>
+        <w:t xml:space="preserve"> funkcionalitu</w:t>
       </w:r>
     </w:p>
     <w:p>
@@ -7193,7 +7080,33 @@
         <w:rPr>
           <w:rFonts w:ascii="Calibri" w:eastAsia="Calibri" w:hAnsi="Calibri" w:cs="Calibri"/>
         </w:rPr>
-        <w:t xml:space="preserve">- skriptovací programovací jazyk, ktorý zabezpečuje </w:t>
+        <w:t xml:space="preserve">- </w:t>
+      </w:r>
+      <w:proofErr w:type="spellStart"/>
+      <w:r>
+        <w:rPr>
+          <w:rFonts w:ascii="Calibri" w:eastAsia="Calibri" w:hAnsi="Calibri" w:cs="Calibri"/>
+        </w:rPr>
+        <w:t>s</w:t>
+      </w:r>
+      <w:r>
+        <w:rPr>
+          <w:rFonts w:ascii="Calibri" w:eastAsia="Calibri" w:hAnsi="Calibri" w:cs="Calibri"/>
+        </w:rPr>
+        <w:t>c</w:t>
+      </w:r>
+      <w:r>
+        <w:rPr>
+          <w:rFonts w:ascii="Calibri" w:eastAsia="Calibri" w:hAnsi="Calibri" w:cs="Calibri"/>
+        </w:rPr>
+        <w:t>riptovací</w:t>
+      </w:r>
+      <w:proofErr w:type="spellEnd"/>
+      <w:r>
+        <w:rPr>
+          <w:rFonts w:ascii="Calibri" w:eastAsia="Calibri" w:hAnsi="Calibri" w:cs="Calibri"/>
+        </w:rPr>
+        <w:t xml:space="preserve"> programovací jazyk, ktorý zabezpečuje </w:t>
       </w:r>
       <w:proofErr w:type="spellStart"/>
       <w:r>
@@ -7269,13 +7182,7 @@
         <w:rPr>
           <w:rFonts w:ascii="Calibri" w:eastAsia="Calibri" w:hAnsi="Calibri" w:cs="Calibri"/>
         </w:rPr>
-        <w:t>ná</w:t>
-      </w:r>
-      <w:r>
-        <w:rPr>
-          <w:rFonts w:ascii="Calibri" w:eastAsia="Calibri" w:hAnsi="Calibri" w:cs="Calibri"/>
-        </w:rPr>
-        <w:t>stroj umožňujúci jednoduchú správu obsahu databázy MySQL prostredníctvom webového rozhrania</w:t>
+        <w:t>nástroj umožňujúci jednoduchú správu obsahu databázy MySQL prostredníctvom webového rozhrania</w:t>
       </w:r>
     </w:p>
     <w:p>
@@ -7562,57 +7469,64 @@
         <w:rPr>
           <w:rFonts w:ascii="Calibri" w:eastAsia="Calibri" w:hAnsi="Calibri" w:cs="Calibri"/>
         </w:rPr>
-        <w:t>python-ovske</w:t>
-      </w:r>
-      <w:proofErr w:type="spellEnd"/>
-      <w:r>
-        <w:rPr>
-          <w:rFonts w:ascii="Calibri" w:eastAsia="Calibri" w:hAnsi="Calibri" w:cs="Calibri"/>
-        </w:rPr>
-        <w:t xml:space="preserve"> </w:t>
-      </w:r>
-      <w:proofErr w:type="spellStart"/>
-      <w:r>
-        <w:rPr>
-          <w:rFonts w:ascii="Calibri" w:eastAsia="Calibri" w:hAnsi="Calibri" w:cs="Calibri"/>
-        </w:rPr>
-        <w:t>kniznice</w:t>
-      </w:r>
-      <w:proofErr w:type="spellEnd"/>
-      <w:r>
-        <w:rPr>
-          <w:rFonts w:ascii="Calibri" w:eastAsia="Calibri" w:hAnsi="Calibri" w:cs="Calibri"/>
-        </w:rPr>
-        <w:t xml:space="preserve"> </w:t>
-      </w:r>
-      <w:proofErr w:type="spellStart"/>
-      <w:r>
-        <w:rPr>
-          <w:rFonts w:ascii="Calibri" w:eastAsia="Calibri" w:hAnsi="Calibri" w:cs="Calibri"/>
-        </w:rPr>
-        <w:t>pouzivan</w:t>
-      </w:r>
-      <w:r>
-        <w:rPr>
-          <w:rFonts w:ascii="Calibri" w:eastAsia="Calibri" w:hAnsi="Calibri" w:cs="Calibri"/>
-        </w:rPr>
-        <w:t>e</w:t>
-      </w:r>
-      <w:proofErr w:type="spellEnd"/>
+        <w:t>python-ovsk</w:t>
+      </w:r>
+      <w:proofErr w:type="spellEnd"/>
+      <w:r>
+        <w:rPr>
+          <w:rFonts w:ascii="Calibri" w:eastAsia="Calibri" w:hAnsi="Calibri" w:cs="Calibri"/>
+          <w:lang w:val="sk-SK"/>
+        </w:rPr>
+        <w:t>é</w:t>
+      </w:r>
+      <w:r>
+        <w:rPr>
+          <w:rFonts w:ascii="Calibri" w:eastAsia="Calibri" w:hAnsi="Calibri" w:cs="Calibri"/>
+        </w:rPr>
+        <w:t xml:space="preserve"> kn</w:t>
+      </w:r>
+      <w:r>
+        <w:rPr>
+          <w:rFonts w:ascii="Calibri" w:eastAsia="Calibri" w:hAnsi="Calibri" w:cs="Calibri"/>
+        </w:rPr>
+        <w:t>iž</w:t>
+      </w:r>
+      <w:r>
+        <w:rPr>
+          <w:rFonts w:ascii="Calibri" w:eastAsia="Calibri" w:hAnsi="Calibri" w:cs="Calibri"/>
+        </w:rPr>
+        <w:t>nice pou</w:t>
+      </w:r>
+      <w:r>
+        <w:rPr>
+          <w:rFonts w:ascii="Calibri" w:eastAsia="Calibri" w:hAnsi="Calibri" w:cs="Calibri"/>
+        </w:rPr>
+        <w:t>ží</w:t>
+      </w:r>
+      <w:r>
+        <w:rPr>
+          <w:rFonts w:ascii="Calibri" w:eastAsia="Calibri" w:hAnsi="Calibri" w:cs="Calibri"/>
+        </w:rPr>
+        <w:t>van</w:t>
+      </w:r>
+      <w:r>
+        <w:rPr>
+          <w:rFonts w:ascii="Calibri" w:eastAsia="Calibri" w:hAnsi="Calibri" w:cs="Calibri"/>
+        </w:rPr>
+        <w:t>é</w:t>
+      </w:r>
       <w:r>
         <w:rPr>
           <w:rFonts w:ascii="Calibri" w:eastAsia="Calibri" w:hAnsi="Calibri" w:cs="Calibri"/>
         </w:rPr>
         <w:t xml:space="preserve"> pri </w:t>
       </w:r>
-      <w:proofErr w:type="spellStart"/>
-      <w:r>
-        <w:rPr>
-          <w:rFonts w:ascii="Calibri" w:eastAsia="Calibri" w:hAnsi="Calibri" w:cs="Calibri"/>
-        </w:rPr>
-        <w:t>pocitani</w:t>
-      </w:r>
-      <w:proofErr w:type="spellEnd"/>
+      <w:r>
+        <w:rPr>
+          <w:rFonts w:ascii="Calibri" w:eastAsia="Calibri" w:hAnsi="Calibri" w:cs="Calibri"/>
+        </w:rPr>
+        <w:t>počítaní</w:t>
+      </w:r>
       <w:r>
         <w:rPr>
           <w:rFonts w:ascii="Calibri" w:eastAsia="Calibri" w:hAnsi="Calibri" w:cs="Calibri"/>
@@ -7769,6 +7683,187 @@
     </w:p>
     <w:p>
       <w:pPr>
+        <w:numPr>
+          <w:ilvl w:val="0"/>
+          <w:numId w:val="8"/>
+        </w:numPr>
+        <w:spacing w:line="259" w:lineRule="auto"/>
+        <w:rPr>
+          <w:rFonts w:ascii="Calibri" w:eastAsia="Calibri" w:hAnsi="Calibri" w:cs="Calibri"/>
+          <w:b/>
+        </w:rPr>
+      </w:pPr>
+      <w:r>
+        <w:rPr>
+          <w:rFonts w:ascii="Calibri" w:eastAsia="Calibri" w:hAnsi="Calibri" w:cs="Calibri"/>
+          <w:b/>
+          <w:bCs/>
+        </w:rPr>
+        <w:t xml:space="preserve">Node.js, </w:t>
+      </w:r>
+      <w:proofErr w:type="spellStart"/>
+      <w:r>
+        <w:rPr>
+          <w:rFonts w:ascii="Calibri" w:eastAsia="Calibri" w:hAnsi="Calibri" w:cs="Calibri"/>
+          <w:b/>
+          <w:bCs/>
+        </w:rPr>
+        <w:t>npm</w:t>
+      </w:r>
+      <w:proofErr w:type="spellEnd"/>
+      <w:r>
+        <w:rPr>
+          <w:rFonts w:ascii="Calibri" w:eastAsia="Calibri" w:hAnsi="Calibri" w:cs="Calibri"/>
+          <w:b/>
+          <w:bCs/>
+        </w:rPr>
+        <w:t xml:space="preserve"> </w:t>
+      </w:r>
+      <w:r>
+        <w:rPr>
+          <w:rFonts w:ascii="Calibri" w:eastAsia="Calibri" w:hAnsi="Calibri" w:cs="Calibri"/>
+        </w:rPr>
+        <w:t xml:space="preserve">- </w:t>
+      </w:r>
+      <w:r>
+        <w:rPr>
+          <w:rFonts w:ascii="Calibri" w:eastAsia="Calibri" w:hAnsi="Calibri" w:cs="Calibri"/>
+          <w:lang w:val="sk-SK"/>
+        </w:rPr>
+        <w:t xml:space="preserve">sťahovanie a inštalovanie JavaScript knižníc </w:t>
+      </w:r>
+    </w:p>
+    <w:p>
+      <w:pPr>
+        <w:numPr>
+          <w:ilvl w:val="0"/>
+          <w:numId w:val="8"/>
+        </w:numPr>
+        <w:spacing w:line="259" w:lineRule="auto"/>
+        <w:rPr>
+          <w:rFonts w:ascii="Calibri" w:eastAsia="Calibri" w:hAnsi="Calibri" w:cs="Calibri"/>
+          <w:b/>
+        </w:rPr>
+      </w:pPr>
+      <w:proofErr w:type="spellStart"/>
+      <w:r>
+        <w:rPr>
+          <w:rFonts w:ascii="Calibri" w:eastAsia="Calibri" w:hAnsi="Calibri" w:cs="Calibri"/>
+          <w:b/>
+          <w:bCs/>
+          <w:lang w:val="sk-SK"/>
+        </w:rPr>
+        <w:t>Webpack</w:t>
+      </w:r>
+      <w:proofErr w:type="spellEnd"/>
+      <w:r>
+        <w:rPr>
+          <w:rFonts w:ascii="Calibri" w:eastAsia="Calibri" w:hAnsi="Calibri" w:cs="Calibri"/>
+          <w:b/>
+          <w:bCs/>
+          <w:lang w:val="sk-SK"/>
+        </w:rPr>
+        <w:t xml:space="preserve"> </w:t>
+      </w:r>
+      <w:r>
+        <w:rPr>
+          <w:rFonts w:ascii="Calibri" w:eastAsia="Calibri" w:hAnsi="Calibri" w:cs="Calibri"/>
+          <w:b/>
+          <w:bCs/>
+          <w:lang w:val="en-US"/>
+        </w:rPr>
+        <w:t>(Laravel mix)</w:t>
+      </w:r>
+      <w:r>
+        <w:rPr>
+          <w:rFonts w:ascii="Calibri" w:eastAsia="Calibri" w:hAnsi="Calibri" w:cs="Calibri"/>
+          <w:b/>
+          <w:bCs/>
+          <w:lang w:val="sk-SK"/>
+        </w:rPr>
+        <w:t xml:space="preserve"> </w:t>
+      </w:r>
+      <w:r>
+        <w:rPr>
+          <w:rFonts w:ascii="Calibri" w:eastAsia="Calibri" w:hAnsi="Calibri" w:cs="Calibri"/>
+          <w:lang w:val="en-US"/>
+        </w:rPr>
+        <w:t xml:space="preserve">- </w:t>
+      </w:r>
+      <w:proofErr w:type="spellStart"/>
+      <w:r>
+        <w:rPr>
+          <w:rFonts w:ascii="Calibri" w:eastAsia="Calibri" w:hAnsi="Calibri" w:cs="Calibri"/>
+          <w:lang w:val="en-US"/>
+        </w:rPr>
+        <w:t>kompilácia</w:t>
+      </w:r>
+      <w:proofErr w:type="spellEnd"/>
+      <w:r>
+        <w:rPr>
+          <w:rFonts w:ascii="Calibri" w:eastAsia="Calibri" w:hAnsi="Calibri" w:cs="Calibri"/>
+          <w:lang w:val="en-US"/>
+        </w:rPr>
+        <w:t xml:space="preserve"> </w:t>
+      </w:r>
+      <w:r>
+        <w:rPr>
+          <w:rFonts w:ascii="Calibri" w:eastAsia="Calibri" w:hAnsi="Calibri" w:cs="Calibri"/>
+          <w:lang w:val="en-US"/>
+        </w:rPr>
+        <w:t>.</w:t>
+      </w:r>
+      <w:proofErr w:type="spellStart"/>
+      <w:r>
+        <w:rPr>
+          <w:rFonts w:ascii="Calibri" w:eastAsia="Calibri" w:hAnsi="Calibri" w:cs="Calibri"/>
+          <w:lang w:val="en-US"/>
+        </w:rPr>
+        <w:t>js</w:t>
+      </w:r>
+      <w:proofErr w:type="spellEnd"/>
+      <w:r>
+        <w:rPr>
+          <w:rFonts w:ascii="Calibri" w:eastAsia="Calibri" w:hAnsi="Calibri" w:cs="Calibri"/>
+          <w:lang w:val="en-US"/>
+        </w:rPr>
+        <w:t xml:space="preserve"> a </w:t>
+      </w:r>
+      <w:r>
+        <w:rPr>
+          <w:rFonts w:ascii="Calibri" w:eastAsia="Calibri" w:hAnsi="Calibri" w:cs="Calibri"/>
+          <w:lang w:val="en-US"/>
+        </w:rPr>
+        <w:t>.</w:t>
+      </w:r>
+      <w:proofErr w:type="spellStart"/>
+      <w:r>
+        <w:rPr>
+          <w:rFonts w:ascii="Calibri" w:eastAsia="Calibri" w:hAnsi="Calibri" w:cs="Calibri"/>
+          <w:lang w:val="en-US"/>
+        </w:rPr>
+        <w:t>css</w:t>
+      </w:r>
+      <w:proofErr w:type="spellEnd"/>
+      <w:r>
+        <w:rPr>
+          <w:rFonts w:ascii="Calibri" w:eastAsia="Calibri" w:hAnsi="Calibri" w:cs="Calibri"/>
+          <w:lang w:val="en-US"/>
+        </w:rPr>
+        <w:t xml:space="preserve"> </w:t>
+      </w:r>
+      <w:proofErr w:type="spellStart"/>
+      <w:r>
+        <w:rPr>
+          <w:rFonts w:ascii="Calibri" w:eastAsia="Calibri" w:hAnsi="Calibri" w:cs="Calibri"/>
+          <w:lang w:val="en-US"/>
+        </w:rPr>
+        <w:t>súborov</w:t>
+      </w:r>
+      <w:proofErr w:type="spellEnd"/>
+    </w:p>
+    <w:p>
+      <w:pPr>
         <w:spacing w:line="259" w:lineRule="auto"/>
         <w:ind w:left="345"/>
         <w:rPr>
@@ -7776,12 +7871,10 @@
           <w:b/>
         </w:rPr>
       </w:pPr>
-      <w:bookmarkStart w:id="22" w:name="_GoBack"/>
-      <w:bookmarkEnd w:id="22"/>
-    </w:p>
-    <w:p>
-      <w:pPr>
-        <w:pStyle w:val="Nadpis2"/>
+    </w:p>
+    <w:p>
+      <w:pPr>
+        <w:pStyle w:val="Heading2"/>
         <w:spacing w:before="0" w:after="0" w:line="259" w:lineRule="auto"/>
         <w:rPr>
           <w:rFonts w:ascii="Calibri" w:eastAsia="Calibri" w:hAnsi="Calibri" w:cs="Calibri"/>
@@ -7791,7 +7884,7 @@
           <w:szCs w:val="26"/>
         </w:rPr>
       </w:pPr>
-      <w:bookmarkStart w:id="23" w:name="_Toc95061853"/>
+      <w:bookmarkStart w:id="22" w:name="_Toc95061853"/>
       <w:r>
         <w:rPr>
           <w:rFonts w:ascii="Calibri" w:eastAsia="Calibri" w:hAnsi="Calibri" w:cs="Calibri"/>
@@ -7800,19 +7893,9 @@
           <w:sz w:val="26"/>
           <w:szCs w:val="26"/>
         </w:rPr>
-        <w:t>5.6 Cieľové prostredie nasadenia do prevá</w:t>
-      </w:r>
-      <w:r>
-        <w:rPr>
-          <w:rFonts w:ascii="Calibri" w:eastAsia="Calibri" w:hAnsi="Calibri" w:cs="Calibri"/>
-          <w:b/>
-          <w:color w:val="2F5496"/>
-          <w:sz w:val="26"/>
-          <w:szCs w:val="26"/>
-        </w:rPr>
-        <w:t>dzky</w:t>
-      </w:r>
-      <w:bookmarkEnd w:id="23"/>
+        <w:t>5.6 Cieľové prostredie nasadenia do prevádzky</w:t>
+      </w:r>
+      <w:bookmarkEnd w:id="22"/>
     </w:p>
     <w:p>
       <w:pPr>
@@ -7887,7 +7970,7 @@
 </file>
 
 <file path=word/numbering.xml><?xml version="1.0" encoding="utf-8"?>
-<w:numbering xmlns:wpc="http://schemas.microsoft.com/office/word/2010/wordprocessingCanvas" xmlns:cx="http://schemas.microsoft.com/office/drawing/2014/chartex" xmlns:cx1="http://schemas.microsoft.com/office/drawing/2015/9/8/chartex" xmlns:cx2="http://schemas.microsoft.com/office/drawing/2015/10/21/chartex" xmlns:cx3="http://schemas.microsoft.com/office/drawing/2016/5/9/chartex" xmlns:cx4="http://schemas.microsoft.com/office/drawing/2016/5/10/chartex" xmlns:cx5="http://schemas.microsoft.com/office/drawing/2016/5/11/chartex" xmlns:cx6="http://schemas.microsoft.com/office/drawing/2016/5/12/chartex" xmlns:cx7="http://schemas.microsoft.com/office/drawing/2016/5/13/chartex" xmlns:cx8="http://schemas.microsoft.com/office/drawing/2016/5/14/chartex" xmlns:mc="http://schemas.openxmlformats.org/markup-compatibility/2006" xmlns:aink="http://schemas.microsoft.com/office/drawing/2016/ink" xmlns:am3d="http://schemas.microsoft.com/office/drawing/2017/model3d" xmlns:o="urn:schemas-microsoft-com:office:office" xmlns:r="http://schemas.openxmlformats.org/officeDocument/2006/relationships" xmlns:m="http://schemas.openxmlformats.org/officeDocument/2006/math" xmlns:v="urn:schemas-microsoft-com:vml" xmlns:wp14="http://schemas.microsoft.com/office/word/2010/wordprocessingDrawing" xmlns:wp="http://schemas.openxmlformats.org/drawingml/2006/wordprocessingDrawing" xmlns:w10="urn:schemas-microsoft-com:office:word" xmlns:w="http://schemas.openxmlformats.org/wordprocessingml/2006/main" xmlns:w14="http://schemas.microsoft.com/office/word/2010/wordml" xmlns:w15="http://schemas.microsoft.com/office/word/2012/wordml" xmlns:w16cid="http://schemas.microsoft.com/office/word/2016/wordml/cid" xmlns:w16se="http://schemas.microsoft.com/office/word/2015/wordml/symex" xmlns:wpg="http://schemas.microsoft.com/office/word/2010/wordprocessingGroup" xmlns:wpi="http://schemas.microsoft.com/office/word/2010/wordprocessingInk" xmlns:wne="http://schemas.microsoft.com/office/word/2006/wordml" xmlns:wps="http://schemas.microsoft.com/office/word/2010/wordprocessingShape" mc:Ignorable="w14 w15 w16se w16cid wp14">
+<w:numbering xmlns:wpc="http://schemas.microsoft.com/office/word/2010/wordprocessingCanvas" xmlns:cx="http://schemas.microsoft.com/office/drawing/2014/chartex" xmlns:cx1="http://schemas.microsoft.com/office/drawing/2015/9/8/chartex" xmlns:cx2="http://schemas.microsoft.com/office/drawing/2015/10/21/chartex" xmlns:cx3="http://schemas.microsoft.com/office/drawing/2016/5/9/chartex" xmlns:cx4="http://schemas.microsoft.com/office/drawing/2016/5/10/chartex" xmlns:cx5="http://schemas.microsoft.com/office/drawing/2016/5/11/chartex" xmlns:cx6="http://schemas.microsoft.com/office/drawing/2016/5/12/chartex" xmlns:cx7="http://schemas.microsoft.com/office/drawing/2016/5/13/chartex" xmlns:cx8="http://schemas.microsoft.com/office/drawing/2016/5/14/chartex" xmlns:mc="http://schemas.openxmlformats.org/markup-compatibility/2006" xmlns:aink="http://schemas.microsoft.com/office/drawing/2016/ink" xmlns:am3d="http://schemas.microsoft.com/office/drawing/2017/model3d" xmlns:o="urn:schemas-microsoft-com:office:office" xmlns:r="http://schemas.openxmlformats.org/officeDocument/2006/relationships" xmlns:m="http://schemas.openxmlformats.org/officeDocument/2006/math" xmlns:v="urn:schemas-microsoft-com:vml" xmlns:wp14="http://schemas.microsoft.com/office/word/2010/wordprocessingDrawing" xmlns:wp="http://schemas.openxmlformats.org/drawingml/2006/wordprocessingDrawing" xmlns:w10="urn:schemas-microsoft-com:office:word" xmlns:w="http://schemas.openxmlformats.org/wordprocessingml/2006/main" xmlns:w14="http://schemas.microsoft.com/office/word/2010/wordml" xmlns:w15="http://schemas.microsoft.com/office/word/2012/wordml" xmlns:w16cex="http://schemas.microsoft.com/office/word/2018/wordml/cex" xmlns:w16cid="http://schemas.microsoft.com/office/word/2016/wordml/cid" xmlns:w16="http://schemas.microsoft.com/office/word/2018/wordml" xmlns:w16sdtdh="http://schemas.microsoft.com/office/word/2020/wordml/sdtdatahash" xmlns:w16se="http://schemas.microsoft.com/office/word/2015/wordml/symex" xmlns:wpg="http://schemas.microsoft.com/office/word/2010/wordprocessingGroup" xmlns:wpi="http://schemas.microsoft.com/office/word/2010/wordprocessingInk" xmlns:wne="http://schemas.microsoft.com/office/word/2006/wordml" xmlns:wps="http://schemas.microsoft.com/office/word/2010/wordprocessingShape" mc:Ignorable="w14 w15 w16se w16cid w16 w16cex w16sdtdh wp14">
   <w:abstractNum w:abstractNumId="0" w15:restartNumberingAfterBreak="0">
     <w:nsid w:val="02B620C4"/>
     <w:multiLevelType w:val="multilevel"/>
@@ -9168,7 +9251,7 @@
 </file>
 
 <file path=word/styles.xml><?xml version="1.0" encoding="utf-8"?>
-<w:styles xmlns:mc="http://schemas.openxmlformats.org/markup-compatibility/2006" xmlns:r="http://schemas.openxmlformats.org/officeDocument/2006/relationships" xmlns:w="http://schemas.openxmlformats.org/wordprocessingml/2006/main" xmlns:w14="http://schemas.microsoft.com/office/word/2010/wordml" xmlns:w15="http://schemas.microsoft.com/office/word/2012/wordml" xmlns:w16cid="http://schemas.microsoft.com/office/word/2016/wordml/cid" xmlns:w16se="http://schemas.microsoft.com/office/word/2015/wordml/symex" mc:Ignorable="w14 w15 w16se w16cid">
+<w:styles xmlns:mc="http://schemas.openxmlformats.org/markup-compatibility/2006" xmlns:r="http://schemas.openxmlformats.org/officeDocument/2006/relationships" xmlns:w="http://schemas.openxmlformats.org/wordprocessingml/2006/main" xmlns:w14="http://schemas.microsoft.com/office/word/2010/wordml" xmlns:w15="http://schemas.microsoft.com/office/word/2012/wordml" xmlns:w16cex="http://schemas.microsoft.com/office/word/2018/wordml/cex" xmlns:w16cid="http://schemas.microsoft.com/office/word/2016/wordml/cid" xmlns:w16="http://schemas.microsoft.com/office/word/2018/wordml" xmlns:w16sdtdh="http://schemas.microsoft.com/office/word/2020/wordml/sdtdatahash" xmlns:w16se="http://schemas.microsoft.com/office/word/2015/wordml/symex" mc:Ignorable="w14 w15 w16se w16cid w16 w16cex w16sdtdh">
   <w:docDefaults>
     <w:rPrDefault>
       <w:rPr>
@@ -9562,14 +9645,14 @@
     <w:lsdException w:name="Unresolved Mention" w:semiHidden="1" w:unhideWhenUsed="1"/>
     <w:lsdException w:name="Smart Link" w:semiHidden="1" w:unhideWhenUsed="1"/>
   </w:latentStyles>
-  <w:style w:type="paragraph" w:default="1" w:styleId="Normlny">
+  <w:style w:type="paragraph" w:default="1" w:styleId="Normal">
     <w:name w:val="Normal"/>
     <w:qFormat/>
   </w:style>
-  <w:style w:type="paragraph" w:styleId="Nadpis1">
+  <w:style w:type="paragraph" w:styleId="Heading1">
     <w:name w:val="heading 1"/>
-    <w:basedOn w:val="Normlny"/>
-    <w:next w:val="Normlny"/>
+    <w:basedOn w:val="Normal"/>
+    <w:next w:val="Normal"/>
     <w:uiPriority w:val="9"/>
     <w:qFormat/>
     <w:pPr>
@@ -9583,10 +9666,10 @@
       <w:szCs w:val="40"/>
     </w:rPr>
   </w:style>
-  <w:style w:type="paragraph" w:styleId="Nadpis2">
+  <w:style w:type="paragraph" w:styleId="Heading2">
     <w:name w:val="heading 2"/>
-    <w:basedOn w:val="Normlny"/>
-    <w:next w:val="Normlny"/>
+    <w:basedOn w:val="Normal"/>
+    <w:next w:val="Normal"/>
     <w:uiPriority w:val="9"/>
     <w:unhideWhenUsed/>
     <w:qFormat/>
@@ -9601,10 +9684,10 @@
       <w:szCs w:val="32"/>
     </w:rPr>
   </w:style>
-  <w:style w:type="paragraph" w:styleId="Nadpis3">
+  <w:style w:type="paragraph" w:styleId="Heading3">
     <w:name w:val="heading 3"/>
-    <w:basedOn w:val="Normlny"/>
-    <w:next w:val="Normlny"/>
+    <w:basedOn w:val="Normal"/>
+    <w:next w:val="Normal"/>
     <w:uiPriority w:val="9"/>
     <w:semiHidden/>
     <w:unhideWhenUsed/>
@@ -9621,10 +9704,10 @@
       <w:szCs w:val="28"/>
     </w:rPr>
   </w:style>
-  <w:style w:type="paragraph" w:styleId="Nadpis4">
+  <w:style w:type="paragraph" w:styleId="Heading4">
     <w:name w:val="heading 4"/>
-    <w:basedOn w:val="Normlny"/>
-    <w:next w:val="Normlny"/>
+    <w:basedOn w:val="Normal"/>
+    <w:next w:val="Normal"/>
     <w:uiPriority w:val="9"/>
     <w:semiHidden/>
     <w:unhideWhenUsed/>
@@ -9641,10 +9724,10 @@
       <w:szCs w:val="24"/>
     </w:rPr>
   </w:style>
-  <w:style w:type="paragraph" w:styleId="Nadpis5">
+  <w:style w:type="paragraph" w:styleId="Heading5">
     <w:name w:val="heading 5"/>
-    <w:basedOn w:val="Normlny"/>
-    <w:next w:val="Normlny"/>
+    <w:basedOn w:val="Normal"/>
+    <w:next w:val="Normal"/>
     <w:uiPriority w:val="9"/>
     <w:semiHidden/>
     <w:unhideWhenUsed/>
@@ -9659,10 +9742,10 @@
       <w:color w:val="666666"/>
     </w:rPr>
   </w:style>
-  <w:style w:type="paragraph" w:styleId="Nadpis6">
+  <w:style w:type="paragraph" w:styleId="Heading6">
     <w:name w:val="heading 6"/>
-    <w:basedOn w:val="Normlny"/>
-    <w:next w:val="Normlny"/>
+    <w:basedOn w:val="Normal"/>
+    <w:next w:val="Normal"/>
     <w:uiPriority w:val="9"/>
     <w:semiHidden/>
     <w:unhideWhenUsed/>
@@ -9678,13 +9761,13 @@
       <w:color w:val="666666"/>
     </w:rPr>
   </w:style>
-  <w:style w:type="character" w:default="1" w:styleId="Predvolenpsmoodseku">
+  <w:style w:type="character" w:default="1" w:styleId="DefaultParagraphFont">
     <w:name w:val="Default Paragraph Font"/>
     <w:uiPriority w:val="1"/>
     <w:semiHidden/>
     <w:unhideWhenUsed/>
   </w:style>
-  <w:style w:type="table" w:default="1" w:styleId="Normlnatabuka">
+  <w:style w:type="table" w:default="1" w:styleId="TableNormal">
     <w:name w:val="Normal Table"/>
     <w:uiPriority w:val="99"/>
     <w:semiHidden/>
@@ -9699,14 +9782,14 @@
       </w:tblCellMar>
     </w:tblPr>
   </w:style>
-  <w:style w:type="numbering" w:default="1" w:styleId="Bezzoznamu">
+  <w:style w:type="numbering" w:default="1" w:styleId="NoList">
     <w:name w:val="No List"/>
     <w:uiPriority w:val="99"/>
     <w:semiHidden/>
     <w:unhideWhenUsed/>
   </w:style>
-  <w:style w:type="table" w:customStyle="1" w:styleId="TableNormal">
-    <w:name w:val="Table Normal"/>
+  <w:style w:type="table" w:customStyle="1" w:styleId="TableNormal1">
+    <w:name w:val="Table Normal1"/>
     <w:tblPr>
       <w:tblCellMar>
         <w:top w:w="0" w:type="dxa"/>
@@ -9716,10 +9799,10 @@
       </w:tblCellMar>
     </w:tblPr>
   </w:style>
-  <w:style w:type="paragraph" w:styleId="Nzov">
+  <w:style w:type="paragraph" w:styleId="Title">
     <w:name w:val="Title"/>
-    <w:basedOn w:val="Normlny"/>
-    <w:next w:val="Normlny"/>
+    <w:basedOn w:val="Normal"/>
+    <w:next w:val="Normal"/>
     <w:uiPriority w:val="10"/>
     <w:qFormat/>
     <w:pPr>
@@ -9732,10 +9815,10 @@
       <w:szCs w:val="52"/>
     </w:rPr>
   </w:style>
-  <w:style w:type="paragraph" w:styleId="Podtitul">
+  <w:style w:type="paragraph" w:styleId="Subtitle">
     <w:name w:val="Subtitle"/>
-    <w:basedOn w:val="Normlny"/>
-    <w:next w:val="Normlny"/>
+    <w:basedOn w:val="Normal"/>
+    <w:next w:val="Normal"/>
     <w:uiPriority w:val="11"/>
     <w:qFormat/>
     <w:pPr>
@@ -9750,7 +9833,7 @@
     </w:rPr>
   </w:style>
   <w:style w:type="table" w:customStyle="1" w:styleId="a">
-    <w:basedOn w:val="TableNormal"/>
+    <w:basedOn w:val="TableNormal1"/>
     <w:tblPr>
       <w:tblStyleRowBandSize w:val="1"/>
       <w:tblStyleColBandSize w:val="1"/>
@@ -9762,10 +9845,10 @@
       </w:tblCellMar>
     </w:tblPr>
   </w:style>
-  <w:style w:type="paragraph" w:styleId="Obsah1">
+  <w:style w:type="paragraph" w:styleId="TOC1">
     <w:name w:val="toc 1"/>
-    <w:basedOn w:val="Normlny"/>
-    <w:next w:val="Normlny"/>
+    <w:basedOn w:val="Normal"/>
+    <w:next w:val="Normal"/>
     <w:autoRedefine/>
     <w:uiPriority w:val="39"/>
     <w:unhideWhenUsed/>
@@ -9774,10 +9857,10 @@
       <w:spacing w:after="100"/>
     </w:pPr>
   </w:style>
-  <w:style w:type="paragraph" w:styleId="Obsah2">
+  <w:style w:type="paragraph" w:styleId="TOC2">
     <w:name w:val="toc 2"/>
-    <w:basedOn w:val="Normlny"/>
-    <w:next w:val="Normlny"/>
+    <w:basedOn w:val="Normal"/>
+    <w:next w:val="Normal"/>
     <w:autoRedefine/>
     <w:uiPriority w:val="39"/>
     <w:unhideWhenUsed/>
@@ -9787,9 +9870,9 @@
       <w:ind w:left="220"/>
     </w:pPr>
   </w:style>
-  <w:style w:type="character" w:styleId="Hypertextovprepojenie">
+  <w:style w:type="character" w:styleId="Hyperlink">
     <w:name w:val="Hyperlink"/>
-    <w:basedOn w:val="Predvolenpsmoodseku"/>
+    <w:basedOn w:val="DefaultParagraphFont"/>
     <w:uiPriority w:val="99"/>
     <w:unhideWhenUsed/>
     <w:rsid w:val="00F56A93"/>
